--- a/docs/Course_Name.docx
+++ b/docs/Course_Name.docx
@@ -21,7 +21,7 @@
         <w:pStyle w:val="Date"/>
       </w:pPr>
       <w:r>
-        <w:t xml:space="preserve">June,</w:t>
+        <w:t xml:space="preserve">December,</w:t>
       </w:r>
       <w:r>
         <w:t xml:space="preserve"> </w:t>
@@ -417,7 +417,7 @@
         <w:rPr>
           <w:rStyle w:val="VerbatimChar"/>
         </w:rPr>
-        <w:t xml:space="preserve">##  date     2025-06-27</w:t>
+        <w:t xml:space="preserve">##  date     2025-12-15</w:t>
       </w:r>
       <w:r>
         <w:br/>
@@ -462,7 +462,7 @@
         <w:rPr>
           <w:rStyle w:val="VerbatimChar"/>
         </w:rPr>
-        <w:t xml:space="preserve">##  bookdown      0.41    2024-10-16 [1] CRAN (R 4.3.2)</w:t>
+        <w:t xml:space="preserve">##  bookdown      0.46    2025-12-05 [1] CRAN (R 4.3.2)</w:t>
       </w:r>
       <w:r>
         <w:br/>
@@ -480,7 +480,7 @@
         <w:rPr>
           <w:rStyle w:val="VerbatimChar"/>
         </w:rPr>
-        <w:t xml:space="preserve">##  cli           3.6.2   2023-12-11 [1] RSPM (R 4.3.0)</w:t>
+        <w:t xml:space="preserve">##  cli           3.6.5   2025-04-23 [1] CRAN (R 4.3.2)</w:t>
       </w:r>
       <w:r>
         <w:br/>
@@ -516,7 +516,7 @@
         <w:rPr>
           <w:rStyle w:val="VerbatimChar"/>
         </w:rPr>
-        <w:t xml:space="preserve">##  evaluate      0.23    2023-11-01 [1] RSPM (R 4.3.0)</w:t>
+        <w:t xml:space="preserve">##  evaluate      1.0.5   2025-08-27 [1] CRAN (R 4.3.2)</w:t>
       </w:r>
       <w:r>
         <w:br/>
@@ -579,7 +579,7 @@
         <w:rPr>
           <w:rStyle w:val="VerbatimChar"/>
         </w:rPr>
-        <w:t xml:space="preserve">##  knitr         1.48    2024-07-07 [1] CRAN (R 4.3.2)</w:t>
+        <w:t xml:space="preserve">##  knitr         1.50    2025-03-16 [1] CRAN (R 4.3.2)</w:t>
       </w:r>
       <w:r>
         <w:br/>
@@ -651,7 +651,7 @@
         <w:rPr>
           <w:rStyle w:val="VerbatimChar"/>
         </w:rPr>
-        <w:t xml:space="preserve">##  pkgload       1.3.4   2024-01-16 [1] RSPM (R 4.3.0)</w:t>
+        <w:t xml:space="preserve">##  pkgload       1.4.1   2025-09-23 [1] CRAN (R 4.3.2)</w:t>
       </w:r>
       <w:r>
         <w:br/>
@@ -687,7 +687,7 @@
         <w:rPr>
           <w:rStyle w:val="VerbatimChar"/>
         </w:rPr>
-        <w:t xml:space="preserve">##  R6            2.5.1   2021-08-19 [1] RSPM (R 4.3.0)</w:t>
+        <w:t xml:space="preserve">##  R6            2.6.1   2025-02-15 [1] CRAN (R 4.3.2)</w:t>
       </w:r>
       <w:r>
         <w:br/>
@@ -705,16 +705,16 @@
         <w:rPr>
           <w:rStyle w:val="VerbatimChar"/>
         </w:rPr>
-        <w:t xml:space="preserve">##  remotes       2.4.2.1 2023-07-18 [1] RSPM (R 4.3.0)</w:t>
-      </w:r>
-      <w:r>
-        <w:br/>
-      </w:r>
-      <w:r>
-        <w:rPr>
-          <w:rStyle w:val="VerbatimChar"/>
-        </w:rPr>
-        <w:t xml:space="preserve">##  rlang         1.1.4   2024-06-04 [1] CRAN (R 4.3.2)</w:t>
+        <w:t xml:space="preserve">##  remotes       2.5.0   2024-03-17 [1] CRAN (R 4.3.2)</w:t>
+      </w:r>
+      <w:r>
+        <w:br/>
+      </w:r>
+      <w:r>
+        <w:rPr>
+          <w:rStyle w:val="VerbatimChar"/>
+        </w:rPr>
+        <w:t xml:space="preserve">##  rlang         1.1.6   2025-04-11 [1] CRAN (R 4.3.2)</w:t>
       </w:r>
       <w:r>
         <w:br/>
@@ -795,7 +795,7 @@
         <w:rPr>
           <w:rStyle w:val="VerbatimChar"/>
         </w:rPr>
-        <w:t xml:space="preserve">##  xfun          0.48    2024-10-03 [1] CRAN (R 4.3.2)</w:t>
+        <w:t xml:space="preserve">##  xfun          0.54    2025-10-30 [1] CRAN (R 4.3.2)</w:t>
       </w:r>
       <w:r>
         <w:br/>
@@ -813,7 +813,7 @@
         <w:rPr>
           <w:rStyle w:val="VerbatimChar"/>
         </w:rPr>
-        <w:t xml:space="preserve">##  yaml          2.3.8   2023-12-11 [1] RSPM (R 4.3.0)</w:t>
+        <w:t xml:space="preserve">##  yaml          2.3.12  2025-12-10 [1] CRAN (R 4.3.2)</w:t>
       </w:r>
       <w:r>
         <w:br/>
@@ -2976,7 +2976,7 @@
         <w:rPr>
           <w:rStyle w:val="VerbatimChar"/>
         </w:rPr>
-        <w:t xml:space="preserve">##  date     2025-06-27</w:t>
+        <w:t xml:space="preserve">##  date     2025-12-15</w:t>
       </w:r>
       <w:r>
         <w:br/>
@@ -3021,16 +3021,7 @@
         <w:rPr>
           <w:rStyle w:val="VerbatimChar"/>
         </w:rPr>
-        <w:t xml:space="preserve">##  askpass       1.2.0   2023-09-03 [1] RSPM (R 4.3.0)</w:t>
-      </w:r>
-      <w:r>
-        <w:br/>
-      </w:r>
-      <w:r>
-        <w:rPr>
-          <w:rStyle w:val="VerbatimChar"/>
-        </w:rPr>
-        <w:t xml:space="preserve">##  bookdown      0.41    2024-10-16 [1] CRAN (R 4.3.2)</w:t>
+        <w:t xml:space="preserve">##  bookdown      0.46    2025-12-05 [1] CRAN (R 4.3.2)</w:t>
       </w:r>
       <w:r>
         <w:br/>
@@ -3048,25 +3039,16 @@
         <w:rPr>
           <w:rStyle w:val="VerbatimChar"/>
         </w:rPr>
-        <w:t xml:space="preserve">##  chromote      0.3.1   2024-08-30 [1] CRAN (R 4.3.2)</w:t>
-      </w:r>
-      <w:r>
-        <w:br/>
-      </w:r>
-      <w:r>
-        <w:rPr>
-          <w:rStyle w:val="VerbatimChar"/>
-        </w:rPr>
-        <w:t xml:space="preserve">##  cli           3.6.2   2023-12-11 [1] RSPM (R 4.3.0)</w:t>
-      </w:r>
-      <w:r>
-        <w:br/>
-      </w:r>
-      <w:r>
-        <w:rPr>
-          <w:rStyle w:val="VerbatimChar"/>
-        </w:rPr>
-        <w:t xml:space="preserve">##  curl          5.2.0   2023-12-08 [1] RSPM (R 4.3.0)</w:t>
+        <w:t xml:space="preserve">##  chromote      0.5.1   2025-04-24 [1] CRAN (R 4.3.2)</w:t>
+      </w:r>
+      <w:r>
+        <w:br/>
+      </w:r>
+      <w:r>
+        <w:rPr>
+          <w:rStyle w:val="VerbatimChar"/>
+        </w:rPr>
+        <w:t xml:space="preserve">##  cli           3.6.5   2025-04-23 [1] CRAN (R 4.3.2)</w:t>
       </w:r>
       <w:r>
         <w:br/>
@@ -3111,7 +3093,7 @@
         <w:rPr>
           <w:rStyle w:val="VerbatimChar"/>
         </w:rPr>
-        <w:t xml:space="preserve">##  evaluate      0.23    2023-11-01 [1] RSPM (R 4.3.0)</w:t>
+        <w:t xml:space="preserve">##  evaluate      1.0.5   2025-08-27 [1] CRAN (R 4.3.2)</w:t>
       </w:r>
       <w:r>
         <w:br/>
@@ -3156,6 +3138,15 @@
         <w:rPr>
           <w:rStyle w:val="VerbatimChar"/>
         </w:rPr>
+        <w:t xml:space="preserve">##  gitcreds      0.1.2   2022-09-08 [1] RSPM (R 4.3.0)</w:t>
+      </w:r>
+      <w:r>
+        <w:br/>
+      </w:r>
+      <w:r>
+        <w:rPr>
+          <w:rStyle w:val="VerbatimChar"/>
+        </w:rPr>
         <w:t xml:space="preserve">##  glue          1.7.0   2024-01-09 [1] RSPM (R 4.3.0)</w:t>
       </w:r>
       <w:r>
@@ -3165,15 +3156,6 @@
         <w:rPr>
           <w:rStyle w:val="VerbatimChar"/>
         </w:rPr>
-        <w:t xml:space="preserve">##  highr         0.11    2024-05-26 [1] CRAN (R 4.3.2)</w:t>
-      </w:r>
-      <w:r>
-        <w:br/>
-      </w:r>
-      <w:r>
-        <w:rPr>
-          <w:rStyle w:val="VerbatimChar"/>
-        </w:rPr>
         <w:t xml:space="preserve">##  hms           1.1.3   2023-03-21 [1] RSPM (R 4.3.0)</w:t>
       </w:r>
       <w:r>
@@ -3219,25 +3201,16 @@
         <w:rPr>
           <w:rStyle w:val="VerbatimChar"/>
         </w:rPr>
-        <w:t xml:space="preserve">##  janitor       2.2.0   2023-02-02 [1] RSPM (R 4.3.0)</w:t>
-      </w:r>
-      <w:r>
-        <w:br/>
-      </w:r>
-      <w:r>
-        <w:rPr>
-          <w:rStyle w:val="VerbatimChar"/>
-        </w:rPr>
-        <w:t xml:space="preserve">##  jsonlite      1.8.8   2023-12-04 [1] RSPM (R 4.3.0)</w:t>
-      </w:r>
-      <w:r>
-        <w:br/>
-      </w:r>
-      <w:r>
-        <w:rPr>
-          <w:rStyle w:val="VerbatimChar"/>
-        </w:rPr>
-        <w:t xml:space="preserve">##  knitr         1.48    2024-07-07 [1] CRAN (R 4.3.2)</w:t>
+        <w:t xml:space="preserve">##  jsonlite      2.0.0   2025-03-27 [1] CRAN (R 4.3.2)</w:t>
+      </w:r>
+      <w:r>
+        <w:br/>
+      </w:r>
+      <w:r>
+        <w:rPr>
+          <w:rStyle w:val="VerbatimChar"/>
+        </w:rPr>
+        <w:t xml:space="preserve">##  knitr         1.50    2025-03-16 [1] CRAN (R 4.3.2)</w:t>
       </w:r>
       <w:r>
         <w:br/>
@@ -3264,15 +3237,6 @@
         <w:rPr>
           <w:rStyle w:val="VerbatimChar"/>
         </w:rPr>
-        <w:t xml:space="preserve">##  lubridate     1.9.3   2023-09-27 [1] RSPM (R 4.3.0)</w:t>
-      </w:r>
-      <w:r>
-        <w:br/>
-      </w:r>
-      <w:r>
-        <w:rPr>
-          <w:rStyle w:val="VerbatimChar"/>
-        </w:rPr>
         <w:t xml:space="preserve">##  magrittr    * 2.0.3   2022-03-30 [1] RSPM (R 4.3.0)</w:t>
       </w:r>
       <w:r>
@@ -3309,16 +3273,7 @@
         <w:rPr>
           <w:rStyle w:val="VerbatimChar"/>
         </w:rPr>
-        <w:t xml:space="preserve">##  openssl       2.1.1   2023-09-25 [1] RSPM (R 4.3.0)</w:t>
-      </w:r>
-      <w:r>
-        <w:br/>
-      </w:r>
-      <w:r>
-        <w:rPr>
-          <w:rStyle w:val="VerbatimChar"/>
-        </w:rPr>
-        <w:t xml:space="preserve">##  ottrpal       1.3.0   2024-10-23 [1] Github (jhudsl/ottrpal@2e19782)</w:t>
+        <w:t xml:space="preserve">##  ottrpal       2.0.0   2025-12-15 [1] Github (ottrproject/ottrpal@3dc391c)</w:t>
       </w:r>
       <w:r>
         <w:br/>
@@ -3354,16 +3309,16 @@
         <w:rPr>
           <w:rStyle w:val="VerbatimChar"/>
         </w:rPr>
-        <w:t xml:space="preserve">##  pkgload       1.3.4   2024-01-16 [1] RSPM (R 4.3.0)</w:t>
-      </w:r>
-      <w:r>
-        <w:br/>
-      </w:r>
-      <w:r>
-        <w:rPr>
-          <w:rStyle w:val="VerbatimChar"/>
-        </w:rPr>
-        <w:t xml:space="preserve">##  processx      3.8.3   2023-12-10 [1] RSPM (R 4.3.0)</w:t>
+        <w:t xml:space="preserve">##  pkgload       1.4.1   2025-09-23 [1] CRAN (R 4.3.2)</w:t>
+      </w:r>
+      <w:r>
+        <w:br/>
+      </w:r>
+      <w:r>
+        <w:rPr>
+          <w:rStyle w:val="VerbatimChar"/>
+        </w:rPr>
+        <w:t xml:space="preserve">##  processx      3.8.6   2025-02-21 [1] CRAN (R 4.3.2)</w:t>
       </w:r>
       <w:r>
         <w:br/>
@@ -3390,7 +3345,7 @@
         <w:rPr>
           <w:rStyle w:val="VerbatimChar"/>
         </w:rPr>
-        <w:t xml:space="preserve">##  ps            1.7.6   2024-01-18 [1] RSPM (R 4.3.0)</w:t>
+        <w:t xml:space="preserve">##  ps            1.9.1   2025-04-12 [1] CRAN (R 4.3.2)</w:t>
       </w:r>
       <w:r>
         <w:br/>
@@ -3408,7 +3363,7 @@
         <w:rPr>
           <w:rStyle w:val="VerbatimChar"/>
         </w:rPr>
-        <w:t xml:space="preserve">##  R6            2.5.1   2021-08-19 [1] RSPM (R 4.3.0)</w:t>
+        <w:t xml:space="preserve">##  R6            2.6.1   2025-02-15 [1] CRAN (R 4.3.2)</w:t>
       </w:r>
       <w:r>
         <w:br/>
@@ -3435,16 +3390,16 @@
         <w:rPr>
           <w:rStyle w:val="VerbatimChar"/>
         </w:rPr>
-        <w:t xml:space="preserve">##  remotes       2.4.2.1 2023-07-18 [1] RSPM (R 4.3.0)</w:t>
-      </w:r>
-      <w:r>
-        <w:br/>
-      </w:r>
-      <w:r>
-        <w:rPr>
-          <w:rStyle w:val="VerbatimChar"/>
-        </w:rPr>
-        <w:t xml:space="preserve">##  rlang         1.1.4   2024-06-04 [1] CRAN (R 4.3.2)</w:t>
+        <w:t xml:space="preserve">##  remotes       2.5.0   2024-03-17 [1] CRAN (R 4.3.2)</w:t>
+      </w:r>
+      <w:r>
+        <w:br/>
+      </w:r>
+      <w:r>
+        <w:rPr>
+          <w:rStyle w:val="VerbatimChar"/>
+        </w:rPr>
+        <w:t xml:space="preserve">##  rlang         1.1.6   2025-04-11 [1] CRAN (R 4.3.2)</w:t>
       </w:r>
       <w:r>
         <w:br/>
@@ -3462,7 +3417,16 @@
         <w:rPr>
           <w:rStyle w:val="VerbatimChar"/>
         </w:rPr>
-        <w:t xml:space="preserve">##  rprojroot     2.0.4   2023-11-05 [1] CRAN (R 4.3.2)</w:t>
+        <w:t xml:space="preserve">##  rprojroot     2.1.1   2025-08-26 [1] CRAN (R 4.3.2)</w:t>
+      </w:r>
+      <w:r>
+        <w:br/>
+      </w:r>
+      <w:r>
+        <w:rPr>
+          <w:rStyle w:val="VerbatimChar"/>
+        </w:rPr>
+        <w:t xml:space="preserve">##  rvest         1.0.5   2025-08-29 [1] CRAN (R 4.3.2)</w:t>
       </w:r>
       <w:r>
         <w:br/>
@@ -3489,7 +3453,7 @@
         <w:rPr>
           <w:rStyle w:val="VerbatimChar"/>
         </w:rPr>
-        <w:t xml:space="preserve">##  snakecase     0.11.1  2023-08-27 [1] RSPM (R 4.3.0)</w:t>
+        <w:t xml:space="preserve">##  spelling      2.3.2   2025-08-18 [1] CRAN (R 4.3.2)</w:t>
       </w:r>
       <w:r>
         <w:br/>
@@ -3516,7 +3480,16 @@
         <w:rPr>
           <w:rStyle w:val="VerbatimChar"/>
         </w:rPr>
-        <w:t xml:space="preserve">##  tibble        3.2.1   2023-03-20 [1] CRAN (R 4.3.2)</w:t>
+        <w:t xml:space="preserve">##  tibble        3.3.0   2025-06-08 [1] CRAN (R 4.3.2)</w:t>
+      </w:r>
+      <w:r>
+        <w:br/>
+      </w:r>
+      <w:r>
+        <w:rPr>
+          <w:rStyle w:val="VerbatimChar"/>
+        </w:rPr>
+        <w:t xml:space="preserve">##  tidyr         1.3.1   2024-01-24 [1] RSPM (R 4.3.0)</w:t>
       </w:r>
       <w:r>
         <w:br/>
@@ -3534,15 +3507,6 @@
         <w:rPr>
           <w:rStyle w:val="VerbatimChar"/>
         </w:rPr>
-        <w:t xml:space="preserve">##  timechange    0.3.0   2024-01-18 [1] RSPM (R 4.3.0)</w:t>
-      </w:r>
-      <w:r>
-        <w:br/>
-      </w:r>
-      <w:r>
-        <w:rPr>
-          <w:rStyle w:val="VerbatimChar"/>
-        </w:rPr>
         <w:t xml:space="preserve">##  tzdb          0.4.0   2023-05-12 [1] RSPM (R 4.3.0)</w:t>
       </w:r>
       <w:r>
@@ -3588,34 +3552,34 @@
         <w:rPr>
           <w:rStyle w:val="VerbatimChar"/>
         </w:rPr>
-        <w:t xml:space="preserve">##  webshot2      0.1.1   2023-08-11 [1] CRAN (R 4.3.2)</w:t>
-      </w:r>
-      <w:r>
-        <w:br/>
-      </w:r>
-      <w:r>
-        <w:rPr>
-          <w:rStyle w:val="VerbatimChar"/>
-        </w:rPr>
-        <w:t xml:space="preserve">##  websocket     1.4.2   2024-07-22 [1] CRAN (R 4.3.2)</w:t>
-      </w:r>
-      <w:r>
-        <w:br/>
-      </w:r>
-      <w:r>
-        <w:rPr>
-          <w:rStyle w:val="VerbatimChar"/>
-        </w:rPr>
-        <w:t xml:space="preserve">##  xfun          0.48    2024-10-03 [1] CRAN (R 4.3.2)</w:t>
-      </w:r>
-      <w:r>
-        <w:br/>
-      </w:r>
-      <w:r>
-        <w:rPr>
-          <w:rStyle w:val="VerbatimChar"/>
-        </w:rPr>
-        <w:t xml:space="preserve">##  xml2          1.3.6   2023-12-04 [1] RSPM (R 4.3.0)</w:t>
+        <w:t xml:space="preserve">##  webshot2      0.1.2   2025-04-23 [1] CRAN (R 4.3.2)</w:t>
+      </w:r>
+      <w:r>
+        <w:br/>
+      </w:r>
+      <w:r>
+        <w:rPr>
+          <w:rStyle w:val="VerbatimChar"/>
+        </w:rPr>
+        <w:t xml:space="preserve">##  websocket     1.4.4   2025-04-10 [1] CRAN (R 4.3.2)</w:t>
+      </w:r>
+      <w:r>
+        <w:br/>
+      </w:r>
+      <w:r>
+        <w:rPr>
+          <w:rStyle w:val="VerbatimChar"/>
+        </w:rPr>
+        <w:t xml:space="preserve">##  xfun          0.54    2025-10-30 [1] CRAN (R 4.3.2)</w:t>
+      </w:r>
+      <w:r>
+        <w:br/>
+      </w:r>
+      <w:r>
+        <w:rPr>
+          <w:rStyle w:val="VerbatimChar"/>
+        </w:rPr>
+        <w:t xml:space="preserve">##  xml2          1.5.1   2025-12-01 [1] CRAN (R 4.3.2)</w:t>
       </w:r>
       <w:r>
         <w:br/>
@@ -3633,7 +3597,7 @@
         <w:rPr>
           <w:rStyle w:val="VerbatimChar"/>
         </w:rPr>
-        <w:t xml:space="preserve">##  yaml          2.3.8   2023-12-11 [1] RSPM (R 4.3.0)</w:t>
+        <w:t xml:space="preserve">##  yaml          2.3.12  2025-12-10 [1] CRAN (R 4.3.2)</w:t>
       </w:r>
       <w:r>
         <w:br/>
@@ -4794,7 +4758,7 @@
         <w:rPr>
           <w:rStyle w:val="VerbatimChar"/>
         </w:rPr>
-        <w:t xml:space="preserve">##  date     2025-06-27</w:t>
+        <w:t xml:space="preserve">##  date     2025-12-15</w:t>
       </w:r>
       <w:r>
         <w:br/>
@@ -4839,7 +4803,7 @@
         <w:rPr>
           <w:rStyle w:val="VerbatimChar"/>
         </w:rPr>
-        <w:t xml:space="preserve">##  bookdown      0.41    2024-10-16 [1] CRAN (R 4.3.2)</w:t>
+        <w:t xml:space="preserve">##  bookdown      0.46    2025-12-05 [1] CRAN (R 4.3.2)</w:t>
       </w:r>
       <w:r>
         <w:br/>
@@ -4857,7 +4821,7 @@
         <w:rPr>
           <w:rStyle w:val="VerbatimChar"/>
         </w:rPr>
-        <w:t xml:space="preserve">##  cli           3.6.2   2023-12-11 [1] RSPM (R 4.3.0)</w:t>
+        <w:t xml:space="preserve">##  cli           3.6.5   2025-04-23 [1] CRAN (R 4.3.2)</w:t>
       </w:r>
       <w:r>
         <w:br/>
@@ -4893,7 +4857,7 @@
         <w:rPr>
           <w:rStyle w:val="VerbatimChar"/>
         </w:rPr>
-        <w:t xml:space="preserve">##  evaluate      0.23    2023-11-01 [1] RSPM (R 4.3.0)</w:t>
+        <w:t xml:space="preserve">##  evaluate      1.0.5   2025-08-27 [1] CRAN (R 4.3.2)</w:t>
       </w:r>
       <w:r>
         <w:br/>
@@ -4956,7 +4920,7 @@
         <w:rPr>
           <w:rStyle w:val="VerbatimChar"/>
         </w:rPr>
-        <w:t xml:space="preserve">##  knitr         1.48    2024-07-07 [1] CRAN (R 4.3.2)</w:t>
+        <w:t xml:space="preserve">##  knitr         1.50    2025-03-16 [1] CRAN (R 4.3.2)</w:t>
       </w:r>
       <w:r>
         <w:br/>
@@ -5028,7 +4992,7 @@
         <w:rPr>
           <w:rStyle w:val="VerbatimChar"/>
         </w:rPr>
-        <w:t xml:space="preserve">##  pkgload       1.3.4   2024-01-16 [1] RSPM (R 4.3.0)</w:t>
+        <w:t xml:space="preserve">##  pkgload       1.4.1   2025-09-23 [1] CRAN (R 4.3.2)</w:t>
       </w:r>
       <w:r>
         <w:br/>
@@ -5064,7 +5028,7 @@
         <w:rPr>
           <w:rStyle w:val="VerbatimChar"/>
         </w:rPr>
-        <w:t xml:space="preserve">##  R6            2.5.1   2021-08-19 [1] RSPM (R 4.3.0)</w:t>
+        <w:t xml:space="preserve">##  R6            2.6.1   2025-02-15 [1] CRAN (R 4.3.2)</w:t>
       </w:r>
       <w:r>
         <w:br/>
@@ -5082,16 +5046,16 @@
         <w:rPr>
           <w:rStyle w:val="VerbatimChar"/>
         </w:rPr>
-        <w:t xml:space="preserve">##  remotes       2.4.2.1 2023-07-18 [1] RSPM (R 4.3.0)</w:t>
-      </w:r>
-      <w:r>
-        <w:br/>
-      </w:r>
-      <w:r>
-        <w:rPr>
-          <w:rStyle w:val="VerbatimChar"/>
-        </w:rPr>
-        <w:t xml:space="preserve">##  rlang         1.1.4   2024-06-04 [1] CRAN (R 4.3.2)</w:t>
+        <w:t xml:space="preserve">##  remotes       2.5.0   2024-03-17 [1] CRAN (R 4.3.2)</w:t>
+      </w:r>
+      <w:r>
+        <w:br/>
+      </w:r>
+      <w:r>
+        <w:rPr>
+          <w:rStyle w:val="VerbatimChar"/>
+        </w:rPr>
+        <w:t xml:space="preserve">##  rlang         1.1.6   2025-04-11 [1] CRAN (R 4.3.2)</w:t>
       </w:r>
       <w:r>
         <w:br/>
@@ -5172,7 +5136,7 @@
         <w:rPr>
           <w:rStyle w:val="VerbatimChar"/>
         </w:rPr>
-        <w:t xml:space="preserve">##  xfun          0.48    2024-10-03 [1] CRAN (R 4.3.2)</w:t>
+        <w:t xml:space="preserve">##  xfun          0.54    2025-10-30 [1] CRAN (R 4.3.2)</w:t>
       </w:r>
       <w:r>
         <w:br/>
@@ -5190,7 +5154,7 @@
         <w:rPr>
           <w:rStyle w:val="VerbatimChar"/>
         </w:rPr>
-        <w:t xml:space="preserve">##  yaml          2.3.8   2023-12-11 [1] RSPM (R 4.3.0)</w:t>
+        <w:t xml:space="preserve">##  yaml          2.3.12  2025-12-10 [1] CRAN (R 4.3.2)</w:t>
       </w:r>
       <w:r>
         <w:br/>

--- a/docs/Course_Name.docx
+++ b/docs/Course_Name.docx
@@ -200,7 +200,7 @@
     </w:p>
     <w:bookmarkEnd w:id="21"/>
     <w:bookmarkEnd w:id="22"/>
-    <w:bookmarkStart w:id="26" w:name="introduction"/>
+    <w:bookmarkStart w:id="85" w:name="testing-borrow-chapter"/>
     <w:p>
       <w:pPr>
         <w:pStyle w:val="Heading1"/>
@@ -215,10 +215,477 @@
         <w:tab/>
       </w:r>
       <w:r>
-        <w:t xml:space="preserve">Introduction</w:t>
-      </w:r>
-    </w:p>
-    <w:bookmarkStart w:id="23" w:name="motivation"/>
+        <w:t xml:space="preserve">Testing Borrow Chapter</w:t>
+      </w:r>
+    </w:p>
+    <w:p>
+      <w:pPr>
+        <w:pStyle w:val="SourceCode"/>
+      </w:pPr>
+      <w:r>
+        <w:rPr>
+          <w:rStyle w:val="VerbatimChar"/>
+        </w:rPr>
+        <w:t xml:space="preserve">## Warning in gzfile(file, "rb"): cannot open compressed file</w:t>
+      </w:r>
+      <w:r>
+        <w:br/>
+      </w:r>
+      <w:r>
+        <w:rPr>
+          <w:rStyle w:val="VerbatimChar"/>
+        </w:rPr>
+        <w:t xml:space="preserve">## '/root/.cache/R/ottrpal/cached-secrets/github.RDS', probable reason 'No such</w:t>
+      </w:r>
+      <w:r>
+        <w:br/>
+      </w:r>
+      <w:r>
+        <w:rPr>
+          <w:rStyle w:val="VerbatimChar"/>
+        </w:rPr>
+        <w:t xml:space="preserve">## file or directory'</w:t>
+      </w:r>
+    </w:p>
+    <w:p>
+      <w:pPr>
+        <w:pStyle w:val="SourceCode"/>
+      </w:pPr>
+      <w:r>
+        <w:rPr>
+          <w:rStyle w:val="VerbatimChar"/>
+        </w:rPr>
+        <w:t xml:space="preserve">## Warning in get_token(app_name = "github"): No token found. Please run</w:t>
+      </w:r>
+      <w:r>
+        <w:br/>
+      </w:r>
+      <w:r>
+        <w:rPr>
+          <w:rStyle w:val="VerbatimChar"/>
+        </w:rPr>
+        <w:t xml:space="preserve">## `authorize()` to supply token.</w:t>
+      </w:r>
+    </w:p>
+    <w:p>
+      <w:pPr>
+        <w:pStyle w:val="SourceCode"/>
+      </w:pPr>
+      <w:r>
+        <w:rPr>
+          <w:rStyle w:val="VerbatimChar"/>
+        </w:rPr>
+        <w:t xml:space="preserve">## Warning: Chunk option fig.align is not supported for docx output</w:t>
+      </w:r>
+    </w:p>
+    <w:p>
+      <w:pPr>
+        <w:pStyle w:val="SourceCode"/>
+      </w:pPr>
+      <w:r>
+        <w:rPr>
+          <w:rStyle w:val="VerbatimChar"/>
+        </w:rPr>
+        <w:t xml:space="preserve">## Warning: Chunk option fig.alt is not supported for docx output</w:t>
+      </w:r>
+    </w:p>
+    <w:p>
+      <w:pPr>
+        <w:pStyle w:val="SourceCode"/>
+      </w:pPr>
+      <w:r>
+        <w:rPr>
+          <w:rStyle w:val="VerbatimChar"/>
+        </w:rPr>
+        <w:t xml:space="preserve">## Warning: Chunk option fig.align is not supported for docx output</w:t>
+      </w:r>
+    </w:p>
+    <w:p>
+      <w:pPr>
+        <w:pStyle w:val="SourceCode"/>
+      </w:pPr>
+      <w:r>
+        <w:rPr>
+          <w:rStyle w:val="VerbatimChar"/>
+        </w:rPr>
+        <w:t xml:space="preserve">## Warning: Chunk option fig.alt is not supported for docx output</w:t>
+      </w:r>
+    </w:p>
+    <w:p>
+      <w:pPr>
+        <w:pStyle w:val="SourceCode"/>
+      </w:pPr>
+      <w:r>
+        <w:rPr>
+          <w:rStyle w:val="VerbatimChar"/>
+        </w:rPr>
+        <w:t xml:space="preserve">## Warning: Chunk option fig.align is not supported for docx output</w:t>
+      </w:r>
+    </w:p>
+    <w:p>
+      <w:pPr>
+        <w:pStyle w:val="SourceCode"/>
+      </w:pPr>
+      <w:r>
+        <w:rPr>
+          <w:rStyle w:val="VerbatimChar"/>
+        </w:rPr>
+        <w:t xml:space="preserve">## Warning: Chunk option fig.alt is not supported for docx output</w:t>
+      </w:r>
+    </w:p>
+    <w:p>
+      <w:pPr>
+        <w:pStyle w:val="SourceCode"/>
+      </w:pPr>
+      <w:r>
+        <w:rPr>
+          <w:rStyle w:val="VerbatimChar"/>
+        </w:rPr>
+        <w:t xml:space="preserve">## Warning: Chunk option fig.align is not supported for docx output</w:t>
+      </w:r>
+    </w:p>
+    <w:p>
+      <w:pPr>
+        <w:pStyle w:val="SourceCode"/>
+      </w:pPr>
+      <w:r>
+        <w:rPr>
+          <w:rStyle w:val="VerbatimChar"/>
+        </w:rPr>
+        <w:t xml:space="preserve">## Warning: Chunk option fig.alt is not supported for docx output</w:t>
+      </w:r>
+    </w:p>
+    <w:p>
+      <w:pPr>
+        <w:pStyle w:val="SourceCode"/>
+      </w:pPr>
+      <w:r>
+        <w:rPr>
+          <w:rStyle w:val="VerbatimChar"/>
+        </w:rPr>
+        <w:t xml:space="preserve">## Warning: Chunk option fig.align is not supported for docx output</w:t>
+      </w:r>
+    </w:p>
+    <w:p>
+      <w:pPr>
+        <w:pStyle w:val="SourceCode"/>
+      </w:pPr>
+      <w:r>
+        <w:rPr>
+          <w:rStyle w:val="VerbatimChar"/>
+        </w:rPr>
+        <w:t xml:space="preserve">## Warning: Chunk option fig.alt is not supported for docx output</w:t>
+      </w:r>
+    </w:p>
+    <w:p>
+      <w:pPr>
+        <w:pStyle w:val="SourceCode"/>
+      </w:pPr>
+      <w:r>
+        <w:rPr>
+          <w:rStyle w:val="VerbatimChar"/>
+        </w:rPr>
+        <w:t xml:space="preserve">## Warning: Chunk option fig.align is not supported for docx output</w:t>
+      </w:r>
+    </w:p>
+    <w:p>
+      <w:pPr>
+        <w:pStyle w:val="SourceCode"/>
+      </w:pPr>
+      <w:r>
+        <w:rPr>
+          <w:rStyle w:val="VerbatimChar"/>
+        </w:rPr>
+        <w:t xml:space="preserve">## Warning: Chunk option fig.alt is not supported for docx output</w:t>
+      </w:r>
+    </w:p>
+    <w:p>
+      <w:pPr>
+        <w:pStyle w:val="SourceCode"/>
+      </w:pPr>
+      <w:r>
+        <w:rPr>
+          <w:rStyle w:val="VerbatimChar"/>
+        </w:rPr>
+        <w:t xml:space="preserve">## Warning: Chunk option fig.align is not supported for docx output</w:t>
+      </w:r>
+    </w:p>
+    <w:p>
+      <w:pPr>
+        <w:pStyle w:val="SourceCode"/>
+      </w:pPr>
+      <w:r>
+        <w:rPr>
+          <w:rStyle w:val="VerbatimChar"/>
+        </w:rPr>
+        <w:t xml:space="preserve">## Warning: Chunk option fig.alt is not supported for docx output</w:t>
+      </w:r>
+    </w:p>
+    <w:p>
+      <w:pPr>
+        <w:pStyle w:val="SourceCode"/>
+      </w:pPr>
+      <w:r>
+        <w:rPr>
+          <w:rStyle w:val="VerbatimChar"/>
+        </w:rPr>
+        <w:t xml:space="preserve">## Warning: Chunk option fig.align is not supported for docx output</w:t>
+      </w:r>
+    </w:p>
+    <w:p>
+      <w:pPr>
+        <w:pStyle w:val="SourceCode"/>
+      </w:pPr>
+      <w:r>
+        <w:rPr>
+          <w:rStyle w:val="VerbatimChar"/>
+        </w:rPr>
+        <w:t xml:space="preserve">## Warning: Chunk option fig.alt is not supported for docx output</w:t>
+      </w:r>
+    </w:p>
+    <w:p>
+      <w:pPr>
+        <w:pStyle w:val="SourceCode"/>
+      </w:pPr>
+      <w:r>
+        <w:rPr>
+          <w:rStyle w:val="VerbatimChar"/>
+        </w:rPr>
+        <w:t xml:space="preserve">## Warning: Chunk option fig.align is not supported for docx output</w:t>
+      </w:r>
+    </w:p>
+    <w:p>
+      <w:pPr>
+        <w:pStyle w:val="SourceCode"/>
+      </w:pPr>
+      <w:r>
+        <w:rPr>
+          <w:rStyle w:val="VerbatimChar"/>
+        </w:rPr>
+        <w:t xml:space="preserve">## Warning: Chunk option fig.alt is not supported for docx output</w:t>
+      </w:r>
+    </w:p>
+    <w:p>
+      <w:pPr>
+        <w:pStyle w:val="SourceCode"/>
+      </w:pPr>
+      <w:r>
+        <w:rPr>
+          <w:rStyle w:val="VerbatimChar"/>
+        </w:rPr>
+        <w:t xml:space="preserve">## Warning: Chunk option fig.align is not supported for docx output</w:t>
+      </w:r>
+    </w:p>
+    <w:p>
+      <w:pPr>
+        <w:pStyle w:val="SourceCode"/>
+      </w:pPr>
+      <w:r>
+        <w:rPr>
+          <w:rStyle w:val="VerbatimChar"/>
+        </w:rPr>
+        <w:t xml:space="preserve">## Warning: Chunk option fig.alt is not supported for docx output</w:t>
+      </w:r>
+    </w:p>
+    <w:p>
+      <w:pPr>
+        <w:pStyle w:val="SourceCode"/>
+      </w:pPr>
+      <w:r>
+        <w:rPr>
+          <w:rStyle w:val="VerbatimChar"/>
+        </w:rPr>
+        <w:t xml:space="preserve">## Warning: Chunk option fig.align is not supported for docx output</w:t>
+      </w:r>
+    </w:p>
+    <w:p>
+      <w:pPr>
+        <w:pStyle w:val="SourceCode"/>
+      </w:pPr>
+      <w:r>
+        <w:rPr>
+          <w:rStyle w:val="VerbatimChar"/>
+        </w:rPr>
+        <w:t xml:space="preserve">## Warning: Chunk option fig.alt is not supported for docx output</w:t>
+      </w:r>
+    </w:p>
+    <w:p>
+      <w:pPr>
+        <w:pStyle w:val="SourceCode"/>
+      </w:pPr>
+      <w:r>
+        <w:rPr>
+          <w:rStyle w:val="VerbatimChar"/>
+        </w:rPr>
+        <w:t xml:space="preserve">## Warning: Chunk option fig.align is not supported for docx output</w:t>
+      </w:r>
+    </w:p>
+    <w:p>
+      <w:pPr>
+        <w:pStyle w:val="SourceCode"/>
+      </w:pPr>
+      <w:r>
+        <w:rPr>
+          <w:rStyle w:val="VerbatimChar"/>
+        </w:rPr>
+        <w:t xml:space="preserve">## Warning: Chunk option fig.alt is not supported for docx output</w:t>
+      </w:r>
+    </w:p>
+    <w:p>
+      <w:pPr>
+        <w:pStyle w:val="SourceCode"/>
+      </w:pPr>
+      <w:r>
+        <w:rPr>
+          <w:rStyle w:val="VerbatimChar"/>
+        </w:rPr>
+        <w:t xml:space="preserve">## Warning: Chunk option fig.align is not supported for docx output</w:t>
+      </w:r>
+    </w:p>
+    <w:p>
+      <w:pPr>
+        <w:pStyle w:val="SourceCode"/>
+      </w:pPr>
+      <w:r>
+        <w:rPr>
+          <w:rStyle w:val="VerbatimChar"/>
+        </w:rPr>
+        <w:t xml:space="preserve">## Warning: Chunk option fig.alt is not supported for docx output</w:t>
+      </w:r>
+    </w:p>
+    <w:p>
+      <w:pPr>
+        <w:pStyle w:val="SourceCode"/>
+      </w:pPr>
+      <w:r>
+        <w:rPr>
+          <w:rStyle w:val="VerbatimChar"/>
+        </w:rPr>
+        <w:t xml:space="preserve">## Warning: Chunk option fig.align is not supported for docx output</w:t>
+      </w:r>
+    </w:p>
+    <w:p>
+      <w:pPr>
+        <w:pStyle w:val="SourceCode"/>
+      </w:pPr>
+      <w:r>
+        <w:rPr>
+          <w:rStyle w:val="VerbatimChar"/>
+        </w:rPr>
+        <w:t xml:space="preserve">## Warning: Chunk option fig.alt is not supported for docx output</w:t>
+      </w:r>
+    </w:p>
+    <w:p>
+      <w:pPr>
+        <w:pStyle w:val="SourceCode"/>
+      </w:pPr>
+      <w:r>
+        <w:rPr>
+          <w:rStyle w:val="VerbatimChar"/>
+        </w:rPr>
+        <w:t xml:space="preserve">## Warning: Chunk option fig.align is not supported for docx output</w:t>
+      </w:r>
+    </w:p>
+    <w:p>
+      <w:pPr>
+        <w:pStyle w:val="SourceCode"/>
+      </w:pPr>
+      <w:r>
+        <w:rPr>
+          <w:rStyle w:val="VerbatimChar"/>
+        </w:rPr>
+        <w:t xml:space="preserve">## Warning: Chunk option fig.alt is not supported for docx output</w:t>
+      </w:r>
+    </w:p>
+    <w:p>
+      <w:pPr>
+        <w:pStyle w:val="SourceCode"/>
+      </w:pPr>
+      <w:r>
+        <w:rPr>
+          <w:rStyle w:val="VerbatimChar"/>
+        </w:rPr>
+        <w:t xml:space="preserve">## Warning: Chunk option fig.align is not supported for docx output</w:t>
+      </w:r>
+    </w:p>
+    <w:p>
+      <w:pPr>
+        <w:pStyle w:val="SourceCode"/>
+      </w:pPr>
+      <w:r>
+        <w:rPr>
+          <w:rStyle w:val="VerbatimChar"/>
+        </w:rPr>
+        <w:t xml:space="preserve">## Warning: Chunk option fig.alt is not supported for docx output</w:t>
+      </w:r>
+    </w:p>
+    <w:p>
+      <w:pPr>
+        <w:pStyle w:val="SourceCode"/>
+      </w:pPr>
+      <w:r>
+        <w:rPr>
+          <w:rStyle w:val="VerbatimChar"/>
+        </w:rPr>
+        <w:t xml:space="preserve">## Warning: Chunk option fig.align is not supported for docx output</w:t>
+      </w:r>
+    </w:p>
+    <w:p>
+      <w:pPr>
+        <w:pStyle w:val="SourceCode"/>
+      </w:pPr>
+      <w:r>
+        <w:rPr>
+          <w:rStyle w:val="VerbatimChar"/>
+        </w:rPr>
+        <w:t xml:space="preserve">## Warning: Chunk option fig.alt is not supported for docx output</w:t>
+      </w:r>
+    </w:p>
+    <w:p>
+      <w:pPr>
+        <w:pStyle w:val="SourceCode"/>
+      </w:pPr>
+      <w:r>
+        <w:rPr>
+          <w:rStyle w:val="VerbatimChar"/>
+        </w:rPr>
+        <w:t xml:space="preserve">## Warning: Chunk option fig.align is not supported for docx output</w:t>
+      </w:r>
+    </w:p>
+    <w:p>
+      <w:pPr>
+        <w:pStyle w:val="SourceCode"/>
+      </w:pPr>
+      <w:r>
+        <w:rPr>
+          <w:rStyle w:val="VerbatimChar"/>
+        </w:rPr>
+        <w:t xml:space="preserve">## Warning: Chunk option fig.alt is not supported for docx output</w:t>
+      </w:r>
+    </w:p>
+    <w:p>
+      <w:pPr>
+        <w:pStyle w:val="SourceCode"/>
+      </w:pPr>
+      <w:r>
+        <w:rPr>
+          <w:rStyle w:val="VerbatimChar"/>
+        </w:rPr>
+        <w:t xml:space="preserve">## Warning: Chunk option fig.align is not supported for docx output</w:t>
+      </w:r>
+    </w:p>
+    <w:p>
+      <w:pPr>
+        <w:pStyle w:val="SourceCode"/>
+      </w:pPr>
+      <w:r>
+        <w:rPr>
+          <w:rStyle w:val="VerbatimChar"/>
+        </w:rPr>
+        <w:t xml:space="preserve">## Warning: Chunk option fig.alt is not supported for docx output</w:t>
+      </w:r>
+    </w:p>
+    <w:bookmarkStart w:id="26" w:name="learning-objectives"/>
     <w:p>
       <w:pPr>
         <w:pStyle w:val="Heading2"/>
@@ -233,11 +700,58 @@
         <w:tab/>
       </w:r>
       <w:r>
-        <w:t xml:space="preserve">Motivation</w:t>
-      </w:r>
-    </w:p>
-    <w:bookmarkEnd w:id="23"/>
-    <w:bookmarkStart w:id="24" w:name="target-audience"/>
+        <w:t xml:space="preserve">Learning Objectives</w:t>
+      </w:r>
+    </w:p>
+    <w:p>
+      <w:pPr>
+        <w:pStyle w:val="FirstParagraph"/>
+      </w:pPr>
+      <w:r>
+        <w:drawing>
+          <wp:inline>
+            <wp:extent cx="5334000" cy="2961436"/>
+            <wp:effectExtent b="0" l="0" r="0" t="0"/>
+            <wp:docPr descr="" title="" id="24" name="Picture"/>
+            <a:graphic>
+              <a:graphicData uri="http://schemas.openxmlformats.org/drawingml/2006/picture">
+                <pic:pic>
+                  <pic:nvPicPr>
+                    <pic:cNvPr descr="01-intro_files/figure-docx//1LMurysUhCjZb7DVF6KS9QmJ5NBjwWVjRn40MS9f2noE_gf1accd298e_0_1205.png" id="25" name="Picture"/>
+                    <pic:cNvPicPr>
+                      <a:picLocks noChangeArrowheads="1" noChangeAspect="1"/>
+                    </pic:cNvPicPr>
+                  </pic:nvPicPr>
+                  <pic:blipFill>
+                    <a:blip r:embed="rId23"/>
+                    <a:stretch>
+                      <a:fillRect/>
+                    </a:stretch>
+                  </pic:blipFill>
+                  <pic:spPr bwMode="auto">
+                    <a:xfrm>
+                      <a:off x="0" y="0"/>
+                      <a:ext cx="5334000" cy="2961436"/>
+                    </a:xfrm>
+                    <a:prstGeom prst="rect">
+                      <a:avLst/>
+                    </a:prstGeom>
+                    <a:noFill/>
+                    <a:ln w="9525">
+                      <a:noFill/>
+                      <a:headEnd/>
+                      <a:tailEnd/>
+                    </a:ln>
+                  </pic:spPr>
+                </pic:pic>
+              </a:graphicData>
+            </a:graphic>
+          </wp:inline>
+        </w:drawing>
+      </w:r>
+    </w:p>
+    <w:bookmarkEnd w:id="26"/>
+    <w:bookmarkStart w:id="48" w:name="what-is-reproducibility"/>
     <w:p>
       <w:pPr>
         <w:pStyle w:val="Heading2"/>
@@ -252,7 +766,7 @@
         <w:tab/>
       </w:r>
       <w:r>
-        <w:t xml:space="preserve">Target Audience</w:t>
+        <w:t xml:space="preserve">What is reproducibility</w:t>
       </w:r>
     </w:p>
     <w:p>
@@ -260,11 +774,492 @@
         <w:pStyle w:val="FirstParagraph"/>
       </w:pPr>
       <w:r>
-        <w:t xml:space="preserve">The course is intended for …</w:t>
-      </w:r>
-    </w:p>
-    <w:bookmarkEnd w:id="24"/>
-    <w:bookmarkStart w:id="25" w:name="curriculum"/>
+        <w:t xml:space="preserve">There’s been a lot of discussion about what is included in the term</w:t>
+      </w:r>
+      <w:r>
+        <w:t xml:space="preserve"> </w:t>
+      </w:r>
+      <w:r>
+        <w:rPr>
+          <w:rStyle w:val="VerbatimChar"/>
+        </w:rPr>
+        <w:t xml:space="preserve">reproducibility</w:t>
+      </w:r>
+      <w:r>
+        <w:t xml:space="preserve"> </w:t>
+      </w:r>
+      <w:r>
+        <w:t xml:space="preserve">and there is some discrepancy between fields. For the purposes of informatics and data analysis, a</w:t>
+      </w:r>
+      <w:r>
+        <w:t xml:space="preserve"> </w:t>
+      </w:r>
+      <w:r>
+        <w:rPr>
+          <w:iCs/>
+          <w:i/>
+        </w:rPr>
+        <w:t xml:space="preserve">reproducible analysis is one that can be re-run by a different researcher and the same result and conclusion is found</w:t>
+      </w:r>
+      <w:r>
+        <w:t xml:space="preserve">.</w:t>
+      </w:r>
+    </w:p>
+    <w:p>
+      <w:pPr>
+        <w:pStyle w:val="BodyText"/>
+      </w:pPr>
+      <w:r>
+        <w:drawing>
+          <wp:inline>
+            <wp:extent cx="5334000" cy="2961436"/>
+            <wp:effectExtent b="0" l="0" r="0" t="0"/>
+            <wp:docPr descr="" title="" id="28" name="Picture"/>
+            <a:graphic>
+              <a:graphicData uri="http://schemas.openxmlformats.org/drawingml/2006/picture">
+                <pic:pic>
+                  <pic:nvPicPr>
+                    <pic:cNvPr descr="01-intro_files/figure-docx//1LMurysUhCjZb7DVF6KS9QmJ5NBjwWVjRn40MS9f2noE_gf1accd298e_0_146.png" id="29" name="Picture"/>
+                    <pic:cNvPicPr>
+                      <a:picLocks noChangeArrowheads="1" noChangeAspect="1"/>
+                    </pic:cNvPicPr>
+                  </pic:nvPicPr>
+                  <pic:blipFill>
+                    <a:blip r:embed="rId27"/>
+                    <a:stretch>
+                      <a:fillRect/>
+                    </a:stretch>
+                  </pic:blipFill>
+                  <pic:spPr bwMode="auto">
+                    <a:xfrm>
+                      <a:off x="0" y="0"/>
+                      <a:ext cx="5334000" cy="2961436"/>
+                    </a:xfrm>
+                    <a:prstGeom prst="rect">
+                      <a:avLst/>
+                    </a:prstGeom>
+                    <a:noFill/>
+                    <a:ln w="9525">
+                      <a:noFill/>
+                      <a:headEnd/>
+                      <a:tailEnd/>
+                    </a:ln>
+                  </pic:spPr>
+                </pic:pic>
+              </a:graphicData>
+            </a:graphic>
+          </wp:inline>
+        </w:drawing>
+      </w:r>
+    </w:p>
+    <w:p>
+      <w:pPr>
+        <w:pStyle w:val="BodyText"/>
+      </w:pPr>
+      <w:r>
+        <w:t xml:space="preserve">Reproducibility is related to repeatability and replicability but it is worth taking time to differentiate these terms.</w:t>
+      </w:r>
+    </w:p>
+    <w:p>
+      <w:pPr>
+        <w:pStyle w:val="BodyText"/>
+      </w:pPr>
+      <w:r>
+        <w:t xml:space="preserve">Perhaps you are like Ruby and have just found an interesting pattern through your data analysis! This has probably been the result of many months or years on your project and it’s worth celebrating!</w:t>
+      </w:r>
+    </w:p>
+    <w:p>
+      <w:pPr>
+        <w:pStyle w:val="BodyText"/>
+      </w:pPr>
+      <w:r>
+        <w:drawing>
+          <wp:inline>
+            <wp:extent cx="5334000" cy="2961436"/>
+            <wp:effectExtent b="0" l="0" r="0" t="0"/>
+            <wp:docPr descr="" title="" id="31" name="Picture"/>
+            <a:graphic>
+              <a:graphicData uri="http://schemas.openxmlformats.org/drawingml/2006/picture">
+                <pic:pic>
+                  <pic:nvPicPr>
+                    <pic:cNvPr descr="01-intro_files/figure-docx//1LMurysUhCjZb7DVF6KS9QmJ5NBjwWVjRn40MS9f2noE_gf1accd298e_0_0.png" id="32" name="Picture"/>
+                    <pic:cNvPicPr>
+                      <a:picLocks noChangeArrowheads="1" noChangeAspect="1"/>
+                    </pic:cNvPicPr>
+                  </pic:nvPicPr>
+                  <pic:blipFill>
+                    <a:blip r:embed="rId30"/>
+                    <a:stretch>
+                      <a:fillRect/>
+                    </a:stretch>
+                  </pic:blipFill>
+                  <pic:spPr bwMode="auto">
+                    <a:xfrm>
+                      <a:off x="0" y="0"/>
+                      <a:ext cx="5334000" cy="2961436"/>
+                    </a:xfrm>
+                    <a:prstGeom prst="rect">
+                      <a:avLst/>
+                    </a:prstGeom>
+                    <a:noFill/>
+                    <a:ln w="9525">
+                      <a:noFill/>
+                      <a:headEnd/>
+                      <a:tailEnd/>
+                    </a:ln>
+                  </pic:spPr>
+                </pic:pic>
+              </a:graphicData>
+            </a:graphic>
+          </wp:inline>
+        </w:drawing>
+      </w:r>
+    </w:p>
+    <w:p>
+      <w:pPr>
+        <w:pStyle w:val="BodyText"/>
+      </w:pPr>
+      <w:r>
+        <w:t xml:space="preserve">But before she considers these results a done deal, Ruby should test whether she is able to re-run her own analysis and get the same results again. This is known as</w:t>
+      </w:r>
+      <w:r>
+        <w:t xml:space="preserve"> </w:t>
+      </w:r>
+      <w:r>
+        <w:rPr>
+          <w:iCs/>
+          <w:i/>
+        </w:rPr>
+        <w:t xml:space="preserve">repeatability</w:t>
+      </w:r>
+      <w:r>
+        <w:t xml:space="preserve">.</w:t>
+      </w:r>
+    </w:p>
+    <w:p>
+      <w:pPr>
+        <w:pStyle w:val="BodyText"/>
+      </w:pPr>
+      <w:r>
+        <w:drawing>
+          <wp:inline>
+            <wp:extent cx="5334000" cy="2961436"/>
+            <wp:effectExtent b="0" l="0" r="0" t="0"/>
+            <wp:docPr descr="" title="" id="34" name="Picture"/>
+            <a:graphic>
+              <a:graphicData uri="http://schemas.openxmlformats.org/drawingml/2006/picture">
+                <pic:pic>
+                  <pic:nvPicPr>
+                    <pic:cNvPr descr="01-intro_files/figure-docx//1LMurysUhCjZb7DVF6KS9QmJ5NBjwWVjRn40MS9f2noE_gf1accd298e_0_413.png" id="35" name="Picture"/>
+                    <pic:cNvPicPr>
+                      <a:picLocks noChangeArrowheads="1" noChangeAspect="1"/>
+                    </pic:cNvPicPr>
+                  </pic:nvPicPr>
+                  <pic:blipFill>
+                    <a:blip r:embed="rId33"/>
+                    <a:stretch>
+                      <a:fillRect/>
+                    </a:stretch>
+                  </pic:blipFill>
+                  <pic:spPr bwMode="auto">
+                    <a:xfrm>
+                      <a:off x="0" y="0"/>
+                      <a:ext cx="5334000" cy="2961436"/>
+                    </a:xfrm>
+                    <a:prstGeom prst="rect">
+                      <a:avLst/>
+                    </a:prstGeom>
+                    <a:noFill/>
+                    <a:ln w="9525">
+                      <a:noFill/>
+                      <a:headEnd/>
+                      <a:tailEnd/>
+                    </a:ln>
+                  </pic:spPr>
+                </pic:pic>
+              </a:graphicData>
+            </a:graphic>
+          </wp:inline>
+        </w:drawing>
+      </w:r>
+    </w:p>
+    <w:p>
+      <w:pPr>
+        <w:pStyle w:val="BodyText"/>
+      </w:pPr>
+      <w:r>
+        <w:t xml:space="preserve">Given that Ruby’s analysis is repeatable; she may feel confident now to share her preliminary results with her colleague, Avi the Associate. Whether or not someone else will be able to take Ruby’s code and data, re-run the analysis and obtain the same results is known as</w:t>
+      </w:r>
+      <w:r>
+        <w:t xml:space="preserve"> </w:t>
+      </w:r>
+      <w:r>
+        <w:rPr>
+          <w:iCs/>
+          <w:i/>
+        </w:rPr>
+        <w:t xml:space="preserve">reproducibility</w:t>
+      </w:r>
+      <w:r>
+        <w:t xml:space="preserve">.</w:t>
+      </w:r>
+    </w:p>
+    <w:p>
+      <w:pPr>
+        <w:pStyle w:val="BodyText"/>
+      </w:pPr>
+      <w:r>
+        <w:drawing>
+          <wp:inline>
+            <wp:extent cx="5334000" cy="2961436"/>
+            <wp:effectExtent b="0" l="0" r="0" t="0"/>
+            <wp:docPr descr="" title="" id="37" name="Picture"/>
+            <a:graphic>
+              <a:graphicData uri="http://schemas.openxmlformats.org/drawingml/2006/picture">
+                <pic:pic>
+                  <pic:nvPicPr>
+                    <pic:cNvPr descr="01-intro_files/figure-docx//1LMurysUhCjZb7DVF6KS9QmJ5NBjwWVjRn40MS9f2noE_gf1accd298e_0_368.png" id="38" name="Picture"/>
+                    <pic:cNvPicPr>
+                      <a:picLocks noChangeArrowheads="1" noChangeAspect="1"/>
+                    </pic:cNvPicPr>
+                  </pic:nvPicPr>
+                  <pic:blipFill>
+                    <a:blip r:embed="rId36"/>
+                    <a:stretch>
+                      <a:fillRect/>
+                    </a:stretch>
+                  </pic:blipFill>
+                  <pic:spPr bwMode="auto">
+                    <a:xfrm>
+                      <a:off x="0" y="0"/>
+                      <a:ext cx="5334000" cy="2961436"/>
+                    </a:xfrm>
+                    <a:prstGeom prst="rect">
+                      <a:avLst/>
+                    </a:prstGeom>
+                    <a:noFill/>
+                    <a:ln w="9525">
+                      <a:noFill/>
+                      <a:headEnd/>
+                      <a:tailEnd/>
+                    </a:ln>
+                  </pic:spPr>
+                </pic:pic>
+              </a:graphicData>
+            </a:graphic>
+          </wp:inline>
+        </w:drawing>
+      </w:r>
+    </w:p>
+    <w:p>
+      <w:pPr>
+        <w:pStyle w:val="BodyText"/>
+      </w:pPr>
+      <w:r>
+        <w:t xml:space="preserve">If Ruby’s results can be reproduced by Avi, now Avi may collect new data and use Ruby’s same analysis methods to analyze his data. Whether or not Avi’s new data and results concur with Ruby’s study’s original inferences is known as</w:t>
+      </w:r>
+      <w:r>
+        <w:t xml:space="preserve"> </w:t>
+      </w:r>
+      <w:r>
+        <w:rPr>
+          <w:iCs/>
+          <w:i/>
+        </w:rPr>
+        <w:t xml:space="preserve">replicability</w:t>
+      </w:r>
+      <w:r>
+        <w:t xml:space="preserve">.</w:t>
+      </w:r>
+    </w:p>
+    <w:p>
+      <w:pPr>
+        <w:pStyle w:val="BodyText"/>
+      </w:pPr>
+      <w:r>
+        <w:drawing>
+          <wp:inline>
+            <wp:extent cx="5334000" cy="2961436"/>
+            <wp:effectExtent b="0" l="0" r="0" t="0"/>
+            <wp:docPr descr="" title="" id="40" name="Picture"/>
+            <a:graphic>
+              <a:graphicData uri="http://schemas.openxmlformats.org/drawingml/2006/picture">
+                <pic:pic>
+                  <pic:nvPicPr>
+                    <pic:cNvPr descr="01-intro_files/figure-docx//1LMurysUhCjZb7DVF6KS9QmJ5NBjwWVjRn40MS9f2noE_gf1accd298e_0_464.png" id="41" name="Picture"/>
+                    <pic:cNvPicPr>
+                      <a:picLocks noChangeArrowheads="1" noChangeAspect="1"/>
+                    </pic:cNvPicPr>
+                  </pic:nvPicPr>
+                  <pic:blipFill>
+                    <a:blip r:embed="rId39"/>
+                    <a:stretch>
+                      <a:fillRect/>
+                    </a:stretch>
+                  </pic:blipFill>
+                  <pic:spPr bwMode="auto">
+                    <a:xfrm>
+                      <a:off x="0" y="0"/>
+                      <a:ext cx="5334000" cy="2961436"/>
+                    </a:xfrm>
+                    <a:prstGeom prst="rect">
+                      <a:avLst/>
+                    </a:prstGeom>
+                    <a:noFill/>
+                    <a:ln w="9525">
+                      <a:noFill/>
+                      <a:headEnd/>
+                      <a:tailEnd/>
+                    </a:ln>
+                  </pic:spPr>
+                </pic:pic>
+              </a:graphicData>
+            </a:graphic>
+          </wp:inline>
+        </w:drawing>
+      </w:r>
+    </w:p>
+    <w:p>
+      <w:pPr>
+        <w:pStyle w:val="BodyText"/>
+      </w:pPr>
+      <w:r>
+        <w:t xml:space="preserve">You may realize that these levels of research build on each other (like science is supposed to do). In this way, we can think of them in a hierarchy. Skipping any of these levels of research applicability can lead to unreliable results and conclusions.</w:t>
+      </w:r>
+    </w:p>
+    <w:p>
+      <w:pPr>
+        <w:pStyle w:val="BodyText"/>
+      </w:pPr>
+      <w:r>
+        <w:drawing>
+          <wp:inline>
+            <wp:extent cx="5334000" cy="2961436"/>
+            <wp:effectExtent b="0" l="0" r="0" t="0"/>
+            <wp:docPr descr="" title="" id="43" name="Picture"/>
+            <a:graphic>
+              <a:graphicData uri="http://schemas.openxmlformats.org/drawingml/2006/picture">
+                <pic:pic>
+                  <pic:nvPicPr>
+                    <pic:cNvPr descr="01-intro_files/figure-docx//1LMurysUhCjZb7DVF6KS9QmJ5NBjwWVjRn40MS9f2noE_gf1cd772e00_0_10.png" id="44" name="Picture"/>
+                    <pic:cNvPicPr>
+                      <a:picLocks noChangeArrowheads="1" noChangeAspect="1"/>
+                    </pic:cNvPicPr>
+                  </pic:nvPicPr>
+                  <pic:blipFill>
+                    <a:blip r:embed="rId42"/>
+                    <a:stretch>
+                      <a:fillRect/>
+                    </a:stretch>
+                  </pic:blipFill>
+                  <pic:spPr bwMode="auto">
+                    <a:xfrm>
+                      <a:off x="0" y="0"/>
+                      <a:ext cx="5334000" cy="2961436"/>
+                    </a:xfrm>
+                    <a:prstGeom prst="rect">
+                      <a:avLst/>
+                    </a:prstGeom>
+                    <a:noFill/>
+                    <a:ln w="9525">
+                      <a:noFill/>
+                      <a:headEnd/>
+                      <a:tailEnd/>
+                    </a:ln>
+                  </pic:spPr>
+                </pic:pic>
+              </a:graphicData>
+            </a:graphic>
+          </wp:inline>
+        </w:drawing>
+      </w:r>
+    </w:p>
+    <w:p>
+      <w:pPr>
+        <w:pStyle w:val="BodyText"/>
+      </w:pPr>
+      <w:r>
+        <w:t xml:space="preserve">Science progresses when data and hypotheses are put through these levels thoroughly and sequentially. If results are not repeatable, they won’t be reproducible or replicable. If they are not reproducible, they won’t be replicable.</w:t>
+      </w:r>
+    </w:p>
+    <w:p>
+      <w:pPr>
+        <w:pStyle w:val="BodyText"/>
+      </w:pPr>
+      <w:r>
+        <w:drawing>
+          <wp:inline>
+            <wp:extent cx="5334000" cy="2961436"/>
+            <wp:effectExtent b="0" l="0" r="0" t="0"/>
+            <wp:docPr descr="" title="" id="46" name="Picture"/>
+            <a:graphic>
+              <a:graphicData uri="http://schemas.openxmlformats.org/drawingml/2006/picture">
+                <pic:pic>
+                  <pic:nvPicPr>
+                    <pic:cNvPr descr="01-intro_files/figure-docx//1LMurysUhCjZb7DVF6KS9QmJ5NBjwWVjRn40MS9f2noE_gf1accd298e_0_564.png" id="47" name="Picture"/>
+                    <pic:cNvPicPr>
+                      <a:picLocks noChangeArrowheads="1" noChangeAspect="1"/>
+                    </pic:cNvPicPr>
+                  </pic:nvPicPr>
+                  <pic:blipFill>
+                    <a:blip r:embed="rId45"/>
+                    <a:stretch>
+                      <a:fillRect/>
+                    </a:stretch>
+                  </pic:blipFill>
+                  <pic:spPr bwMode="auto">
+                    <a:xfrm>
+                      <a:off x="0" y="0"/>
+                      <a:ext cx="5334000" cy="2961436"/>
+                    </a:xfrm>
+                    <a:prstGeom prst="rect">
+                      <a:avLst/>
+                    </a:prstGeom>
+                    <a:noFill/>
+                    <a:ln w="9525">
+                      <a:noFill/>
+                      <a:headEnd/>
+                      <a:tailEnd/>
+                    </a:ln>
+                  </pic:spPr>
+                </pic:pic>
+              </a:graphicData>
+            </a:graphic>
+          </wp:inline>
+        </w:drawing>
+      </w:r>
+    </w:p>
+    <w:p>
+      <w:pPr>
+        <w:pStyle w:val="BodyText"/>
+      </w:pPr>
+      <w:r>
+        <w:t xml:space="preserve">Ideally all analyses and results would be reproducible without too much time and effort spent; this would aid in the efficiency of research getting to the next stages and questions. But unfortunately, in practice, reproducibility is not as commonplace as we would hope. Institutions and reward systems generally do not prioritize or even measure reproducibility in research, and training opportunities for reproducible techniques can be scarce. Reproducible research can often feel like an uphill battle that is made steeper by lack of training opportunities.</w:t>
+      </w:r>
+    </w:p>
+    <w:p>
+      <w:pPr>
+        <w:pStyle w:val="BodyText"/>
+      </w:pPr>
+      <w:r>
+        <w:t xml:space="preserve">In this course, we hope to equip your research with the tools you need to enhance the reproducibility of your analyses so this uphill battle is</w:t>
+      </w:r>
+      <w:r>
+        <w:t xml:space="preserve"> </w:t>
+      </w:r>
+      <w:r>
+        <w:rPr>
+          <w:iCs/>
+          <w:i/>
+        </w:rPr>
+        <w:t xml:space="preserve">less steep</w:t>
+      </w:r>
+      <w:r>
+        <w:t xml:space="preserve">.</w:t>
+      </w:r>
+    </w:p>
+    <w:bookmarkEnd w:id="48"/>
+    <w:bookmarkStart w:id="64" w:name="reproducibility-in-daily-life"/>
     <w:p>
       <w:pPr>
         <w:pStyle w:val="Heading2"/>
@@ -279,7 +1274,7 @@
         <w:tab/>
       </w:r>
       <w:r>
-        <w:t xml:space="preserve">Curriculum</w:t>
+        <w:t xml:space="preserve">Reproducibility in daily life</w:t>
       </w:r>
     </w:p>
     <w:p>
@@ -287,583 +1282,779 @@
         <w:pStyle w:val="FirstParagraph"/>
       </w:pPr>
       <w:r>
-        <w:t xml:space="preserve">The course covers…</w:t>
-      </w:r>
-    </w:p>
-    <w:p>
-      <w:pPr>
-        <w:pStyle w:val="SourceCode"/>
-      </w:pPr>
-      <w:r>
-        <w:rPr>
-          <w:rStyle w:val="NormalTok"/>
-        </w:rPr>
-        <w:t xml:space="preserve">devtools</w:t>
-      </w:r>
-      <w:r>
-        <w:rPr>
-          <w:rStyle w:val="SpecialCharTok"/>
-        </w:rPr>
-        <w:t xml:space="preserve">::</w:t>
-      </w:r>
-      <w:r>
-        <w:rPr>
-          <w:rStyle w:val="FunctionTok"/>
-        </w:rPr>
-        <w:t xml:space="preserve">session_info</w:t>
-      </w:r>
-      <w:r>
-        <w:rPr>
-          <w:rStyle w:val="NormalTok"/>
-        </w:rPr>
-        <w:t xml:space="preserve">()</w:t>
-      </w:r>
-    </w:p>
-    <w:p>
-      <w:pPr>
-        <w:pStyle w:val="SourceCode"/>
-      </w:pPr>
-      <w:r>
-        <w:rPr>
-          <w:rStyle w:val="VerbatimChar"/>
-        </w:rPr>
-        <w:t xml:space="preserve">## ─ Session info ───────────────────────────────────────────────────────────────</w:t>
-      </w:r>
-      <w:r>
-        <w:br/>
-      </w:r>
-      <w:r>
-        <w:rPr>
-          <w:rStyle w:val="VerbatimChar"/>
-        </w:rPr>
-        <w:t xml:space="preserve">##  setting  value</w:t>
-      </w:r>
-      <w:r>
-        <w:br/>
-      </w:r>
-      <w:r>
-        <w:rPr>
-          <w:rStyle w:val="VerbatimChar"/>
-        </w:rPr>
-        <w:t xml:space="preserve">##  version  R version 4.3.2 (2023-10-31)</w:t>
-      </w:r>
-      <w:r>
-        <w:br/>
-      </w:r>
-      <w:r>
-        <w:rPr>
-          <w:rStyle w:val="VerbatimChar"/>
-        </w:rPr>
-        <w:t xml:space="preserve">##  os       Ubuntu 22.04.4 LTS</w:t>
-      </w:r>
-      <w:r>
-        <w:br/>
-      </w:r>
-      <w:r>
-        <w:rPr>
-          <w:rStyle w:val="VerbatimChar"/>
-        </w:rPr>
-        <w:t xml:space="preserve">##  system   x86_64, linux-gnu</w:t>
-      </w:r>
-      <w:r>
-        <w:br/>
-      </w:r>
-      <w:r>
-        <w:rPr>
-          <w:rStyle w:val="VerbatimChar"/>
-        </w:rPr>
-        <w:t xml:space="preserve">##  ui       X11</w:t>
-      </w:r>
-      <w:r>
-        <w:br/>
-      </w:r>
-      <w:r>
-        <w:rPr>
-          <w:rStyle w:val="VerbatimChar"/>
-        </w:rPr>
-        <w:t xml:space="preserve">##  language (EN)</w:t>
-      </w:r>
-      <w:r>
-        <w:br/>
-      </w:r>
-      <w:r>
-        <w:rPr>
-          <w:rStyle w:val="VerbatimChar"/>
-        </w:rPr>
-        <w:t xml:space="preserve">##  collate  en_US.UTF-8</w:t>
-      </w:r>
-      <w:r>
-        <w:br/>
-      </w:r>
-      <w:r>
-        <w:rPr>
-          <w:rStyle w:val="VerbatimChar"/>
-        </w:rPr>
-        <w:t xml:space="preserve">##  ctype    en_US.UTF-8</w:t>
-      </w:r>
-      <w:r>
-        <w:br/>
-      </w:r>
-      <w:r>
-        <w:rPr>
-          <w:rStyle w:val="VerbatimChar"/>
-        </w:rPr>
-        <w:t xml:space="preserve">##  tz       Etc/UTC</w:t>
-      </w:r>
-      <w:r>
-        <w:br/>
-      </w:r>
-      <w:r>
-        <w:rPr>
-          <w:rStyle w:val="VerbatimChar"/>
-        </w:rPr>
-        <w:t xml:space="preserve">##  date     2025-12-15</w:t>
-      </w:r>
-      <w:r>
-        <w:br/>
-      </w:r>
-      <w:r>
-        <w:rPr>
-          <w:rStyle w:val="VerbatimChar"/>
-        </w:rPr>
-        <w:t xml:space="preserve">##  pandoc   3.1.1 @ /usr/local/bin/ (via rmarkdown)</w:t>
-      </w:r>
-      <w:r>
-        <w:br/>
-      </w:r>
-      <w:r>
-        <w:rPr>
-          <w:rStyle w:val="VerbatimChar"/>
-        </w:rPr>
-        <w:t xml:space="preserve">## </w:t>
-      </w:r>
-      <w:r>
-        <w:br/>
-      </w:r>
-      <w:r>
-        <w:rPr>
-          <w:rStyle w:val="VerbatimChar"/>
-        </w:rPr>
-        <w:t xml:space="preserve">## ─ Packages ───────────────────────────────────────────────────────────────────</w:t>
-      </w:r>
-      <w:r>
-        <w:br/>
-      </w:r>
-      <w:r>
-        <w:rPr>
-          <w:rStyle w:val="VerbatimChar"/>
-        </w:rPr>
-        <w:t xml:space="preserve">##  package     * version date (UTC) lib source</w:t>
-      </w:r>
-      <w:r>
-        <w:br/>
-      </w:r>
-      <w:r>
-        <w:rPr>
-          <w:rStyle w:val="VerbatimChar"/>
-        </w:rPr>
-        <w:t xml:space="preserve">##  bookdown      0.46    2025-12-05 [1] CRAN (R 4.3.2)</w:t>
-      </w:r>
-      <w:r>
-        <w:br/>
-      </w:r>
-      <w:r>
-        <w:rPr>
-          <w:rStyle w:val="VerbatimChar"/>
-        </w:rPr>
-        <w:t xml:space="preserve">##  cachem        1.0.8   2023-05-01 [1] RSPM (R 4.3.0)</w:t>
-      </w:r>
-      <w:r>
-        <w:br/>
-      </w:r>
-      <w:r>
-        <w:rPr>
-          <w:rStyle w:val="VerbatimChar"/>
-        </w:rPr>
-        <w:t xml:space="preserve">##  cli           3.6.5   2025-04-23 [1] CRAN (R 4.3.2)</w:t>
-      </w:r>
-      <w:r>
-        <w:br/>
-      </w:r>
-      <w:r>
-        <w:rPr>
-          <w:rStyle w:val="VerbatimChar"/>
-        </w:rPr>
-        <w:t xml:space="preserve">##  devtools      2.4.5   2022-10-11 [1] RSPM (R 4.3.0)</w:t>
-      </w:r>
-      <w:r>
-        <w:br/>
-      </w:r>
-      <w:r>
-        <w:rPr>
-          <w:rStyle w:val="VerbatimChar"/>
-        </w:rPr>
-        <w:t xml:space="preserve">##  digest        0.6.34  2024-01-11 [1] RSPM (R 4.3.0)</w:t>
-      </w:r>
-      <w:r>
-        <w:br/>
-      </w:r>
-      <w:r>
-        <w:rPr>
-          <w:rStyle w:val="VerbatimChar"/>
-        </w:rPr>
-        <w:t xml:space="preserve">##  ellipsis      0.3.2   2021-04-29 [1] RSPM (R 4.3.0)</w:t>
-      </w:r>
-      <w:r>
-        <w:br/>
-      </w:r>
-      <w:r>
-        <w:rPr>
-          <w:rStyle w:val="VerbatimChar"/>
-        </w:rPr>
-        <w:t xml:space="preserve">##  evaluate      1.0.5   2025-08-27 [1] CRAN (R 4.3.2)</w:t>
-      </w:r>
-      <w:r>
-        <w:br/>
-      </w:r>
-      <w:r>
-        <w:rPr>
-          <w:rStyle w:val="VerbatimChar"/>
-        </w:rPr>
-        <w:t xml:space="preserve">##  fastmap       1.1.1   2023-02-24 [1] RSPM (R 4.3.0)</w:t>
-      </w:r>
-      <w:r>
-        <w:br/>
-      </w:r>
-      <w:r>
-        <w:rPr>
-          <w:rStyle w:val="VerbatimChar"/>
-        </w:rPr>
-        <w:t xml:space="preserve">##  fs            1.6.3   2023-07-20 [1] RSPM (R 4.3.0)</w:t>
-      </w:r>
-      <w:r>
-        <w:br/>
-      </w:r>
-      <w:r>
-        <w:rPr>
-          <w:rStyle w:val="VerbatimChar"/>
-        </w:rPr>
-        <w:t xml:space="preserve">##  glue          1.7.0   2024-01-09 [1] RSPM (R 4.3.0)</w:t>
-      </w:r>
-      <w:r>
-        <w:br/>
-      </w:r>
-      <w:r>
-        <w:rPr>
-          <w:rStyle w:val="VerbatimChar"/>
-        </w:rPr>
-        <w:t xml:space="preserve">##  htmltools     0.5.7   2023-11-03 [1] RSPM (R 4.3.0)</w:t>
-      </w:r>
-      <w:r>
-        <w:br/>
-      </w:r>
-      <w:r>
-        <w:rPr>
-          <w:rStyle w:val="VerbatimChar"/>
-        </w:rPr>
-        <w:t xml:space="preserve">##  htmlwidgets   1.6.4   2023-12-06 [1] RSPM (R 4.3.0)</w:t>
-      </w:r>
-      <w:r>
-        <w:br/>
-      </w:r>
-      <w:r>
-        <w:rPr>
-          <w:rStyle w:val="VerbatimChar"/>
-        </w:rPr>
-        <w:t xml:space="preserve">##  httpuv        1.6.14  2024-01-26 [1] RSPM (R 4.3.0)</w:t>
-      </w:r>
-      <w:r>
-        <w:br/>
-      </w:r>
-      <w:r>
-        <w:rPr>
-          <w:rStyle w:val="VerbatimChar"/>
-        </w:rPr>
-        <w:t xml:space="preserve">##  knitr         1.50    2025-03-16 [1] CRAN (R 4.3.2)</w:t>
-      </w:r>
-      <w:r>
-        <w:br/>
-      </w:r>
-      <w:r>
-        <w:rPr>
-          <w:rStyle w:val="VerbatimChar"/>
-        </w:rPr>
-        <w:t xml:space="preserve">##  later         1.3.2   2023-12-06 [1] RSPM (R 4.3.0)</w:t>
-      </w:r>
-      <w:r>
-        <w:br/>
-      </w:r>
-      <w:r>
-        <w:rPr>
-          <w:rStyle w:val="VerbatimChar"/>
-        </w:rPr>
-        <w:t xml:space="preserve">##  lifecycle     1.0.4   2023-11-07 [1] RSPM (R 4.3.0)</w:t>
-      </w:r>
-      <w:r>
-        <w:br/>
-      </w:r>
-      <w:r>
-        <w:rPr>
-          <w:rStyle w:val="VerbatimChar"/>
-        </w:rPr>
-        <w:t xml:space="preserve">##  magrittr      2.0.3   2022-03-30 [1] RSPM (R 4.3.0)</w:t>
-      </w:r>
-      <w:r>
-        <w:br/>
-      </w:r>
-      <w:r>
-        <w:rPr>
-          <w:rStyle w:val="VerbatimChar"/>
-        </w:rPr>
-        <w:t xml:space="preserve">##  memoise       2.0.1   2021-11-26 [1] RSPM (R 4.3.0)</w:t>
-      </w:r>
-      <w:r>
-        <w:br/>
-      </w:r>
-      <w:r>
-        <w:rPr>
-          <w:rStyle w:val="VerbatimChar"/>
-        </w:rPr>
-        <w:t xml:space="preserve">##  mime          0.12    2021-09-28 [1] RSPM (R 4.3.0)</w:t>
-      </w:r>
-      <w:r>
-        <w:br/>
-      </w:r>
-      <w:r>
-        <w:rPr>
-          <w:rStyle w:val="VerbatimChar"/>
-        </w:rPr>
-        <w:t xml:space="preserve">##  miniUI        0.1.1.1 2018-05-18 [1] RSPM (R 4.3.0)</w:t>
-      </w:r>
-      <w:r>
-        <w:br/>
-      </w:r>
-      <w:r>
-        <w:rPr>
-          <w:rStyle w:val="VerbatimChar"/>
-        </w:rPr>
-        <w:t xml:space="preserve">##  pkgbuild      1.4.3   2023-12-10 [1] RSPM (R 4.3.0)</w:t>
-      </w:r>
-      <w:r>
-        <w:br/>
-      </w:r>
-      <w:r>
-        <w:rPr>
-          <w:rStyle w:val="VerbatimChar"/>
-        </w:rPr>
-        <w:t xml:space="preserve">##  pkgload       1.4.1   2025-09-23 [1] CRAN (R 4.3.2)</w:t>
-      </w:r>
-      <w:r>
-        <w:br/>
-      </w:r>
-      <w:r>
-        <w:rPr>
-          <w:rStyle w:val="VerbatimChar"/>
-        </w:rPr>
-        <w:t xml:space="preserve">##  profvis       0.3.8   2023-05-02 [1] RSPM (R 4.3.0)</w:t>
-      </w:r>
-      <w:r>
-        <w:br/>
-      </w:r>
-      <w:r>
-        <w:rPr>
-          <w:rStyle w:val="VerbatimChar"/>
-        </w:rPr>
-        <w:t xml:space="preserve">##  promises      1.2.1   2023-08-10 [1] RSPM (R 4.3.0)</w:t>
-      </w:r>
-      <w:r>
-        <w:br/>
-      </w:r>
-      <w:r>
-        <w:rPr>
-          <w:rStyle w:val="VerbatimChar"/>
-        </w:rPr>
-        <w:t xml:space="preserve">##  purrr         1.0.2   2023-08-10 [1] RSPM (R 4.3.0)</w:t>
-      </w:r>
-      <w:r>
-        <w:br/>
-      </w:r>
-      <w:r>
-        <w:rPr>
-          <w:rStyle w:val="VerbatimChar"/>
-        </w:rPr>
-        <w:t xml:space="preserve">##  R6            2.6.1   2025-02-15 [1] CRAN (R 4.3.2)</w:t>
-      </w:r>
-      <w:r>
-        <w:br/>
-      </w:r>
-      <w:r>
-        <w:rPr>
-          <w:rStyle w:val="VerbatimChar"/>
-        </w:rPr>
-        <w:t xml:space="preserve">##  Rcpp          1.0.12  2024-01-09 [1] RSPM (R 4.3.0)</w:t>
-      </w:r>
-      <w:r>
-        <w:br/>
-      </w:r>
-      <w:r>
-        <w:rPr>
-          <w:rStyle w:val="VerbatimChar"/>
-        </w:rPr>
-        <w:t xml:space="preserve">##  remotes       2.5.0   2024-03-17 [1] CRAN (R 4.3.2)</w:t>
-      </w:r>
-      <w:r>
-        <w:br/>
-      </w:r>
-      <w:r>
-        <w:rPr>
-          <w:rStyle w:val="VerbatimChar"/>
-        </w:rPr>
-        <w:t xml:space="preserve">##  rlang         1.1.6   2025-04-11 [1] CRAN (R 4.3.2)</w:t>
-      </w:r>
-      <w:r>
-        <w:br/>
-      </w:r>
-      <w:r>
-        <w:rPr>
-          <w:rStyle w:val="VerbatimChar"/>
-        </w:rPr>
-        <w:t xml:space="preserve">##  rmarkdown     2.25    2023-09-18 [1] RSPM (R 4.3.0)</w:t>
-      </w:r>
-      <w:r>
-        <w:br/>
-      </w:r>
-      <w:r>
-        <w:rPr>
-          <w:rStyle w:val="VerbatimChar"/>
-        </w:rPr>
-        <w:t xml:space="preserve">##  sessioninfo   1.2.2   2021-12-06 [1] RSPM (R 4.3.0)</w:t>
-      </w:r>
-      <w:r>
-        <w:br/>
-      </w:r>
-      <w:r>
-        <w:rPr>
-          <w:rStyle w:val="VerbatimChar"/>
-        </w:rPr>
-        <w:t xml:space="preserve">##  shiny         1.8.0   2023-11-17 [1] RSPM (R 4.3.0)</w:t>
-      </w:r>
-      <w:r>
-        <w:br/>
-      </w:r>
-      <w:r>
-        <w:rPr>
-          <w:rStyle w:val="VerbatimChar"/>
-        </w:rPr>
-        <w:t xml:space="preserve">##  stringi       1.8.3   2023-12-11 [1] RSPM (R 4.3.0)</w:t>
-      </w:r>
-      <w:r>
-        <w:br/>
-      </w:r>
-      <w:r>
-        <w:rPr>
-          <w:rStyle w:val="VerbatimChar"/>
-        </w:rPr>
-        <w:t xml:space="preserve">##  stringr       1.5.1   2023-11-14 [1] RSPM (R 4.3.0)</w:t>
-      </w:r>
-      <w:r>
-        <w:br/>
-      </w:r>
-      <w:r>
-        <w:rPr>
-          <w:rStyle w:val="VerbatimChar"/>
-        </w:rPr>
-        <w:t xml:space="preserve">##  urlchecker    1.0.1   2021-11-30 [1] RSPM (R 4.3.0)</w:t>
-      </w:r>
-      <w:r>
-        <w:br/>
-      </w:r>
-      <w:r>
-        <w:rPr>
-          <w:rStyle w:val="VerbatimChar"/>
-        </w:rPr>
-        <w:t xml:space="preserve">##  usethis       2.2.3   2024-02-19 [1] RSPM (R 4.3.0)</w:t>
-      </w:r>
-      <w:r>
-        <w:br/>
-      </w:r>
-      <w:r>
-        <w:rPr>
-          <w:rStyle w:val="VerbatimChar"/>
-        </w:rPr>
-        <w:t xml:space="preserve">##  vctrs         0.6.5   2023-12-01 [1] RSPM (R 4.3.0)</w:t>
-      </w:r>
-      <w:r>
-        <w:br/>
-      </w:r>
-      <w:r>
-        <w:rPr>
-          <w:rStyle w:val="VerbatimChar"/>
-        </w:rPr>
-        <w:t xml:space="preserve">##  xfun          0.54    2025-10-30 [1] CRAN (R 4.3.2)</w:t>
-      </w:r>
-      <w:r>
-        <w:br/>
-      </w:r>
-      <w:r>
-        <w:rPr>
-          <w:rStyle w:val="VerbatimChar"/>
-        </w:rPr>
-        <w:t xml:space="preserve">##  xtable        1.8-4   2019-04-21 [1] RSPM (R 4.3.0)</w:t>
-      </w:r>
-      <w:r>
-        <w:br/>
-      </w:r>
-      <w:r>
-        <w:rPr>
-          <w:rStyle w:val="VerbatimChar"/>
-        </w:rPr>
-        <w:t xml:space="preserve">##  yaml          2.3.12  2025-12-10 [1] CRAN (R 4.3.2)</w:t>
-      </w:r>
-      <w:r>
-        <w:br/>
-      </w:r>
-      <w:r>
-        <w:rPr>
-          <w:rStyle w:val="VerbatimChar"/>
-        </w:rPr>
-        <w:t xml:space="preserve">## </w:t>
-      </w:r>
-      <w:r>
-        <w:br/>
-      </w:r>
-      <w:r>
-        <w:rPr>
-          <w:rStyle w:val="VerbatimChar"/>
-        </w:rPr>
-        <w:t xml:space="preserve">##  [1] /usr/local/lib/R/site-library</w:t>
-      </w:r>
-      <w:r>
-        <w:br/>
-      </w:r>
-      <w:r>
-        <w:rPr>
-          <w:rStyle w:val="VerbatimChar"/>
-        </w:rPr>
-        <w:t xml:space="preserve">##  [2] /usr/local/lib/R/library</w:t>
-      </w:r>
-      <w:r>
-        <w:br/>
-      </w:r>
-      <w:r>
-        <w:rPr>
-          <w:rStyle w:val="VerbatimChar"/>
-        </w:rPr>
-        <w:t xml:space="preserve">## </w:t>
-      </w:r>
-      <w:r>
-        <w:br/>
-      </w:r>
-      <w:r>
-        <w:rPr>
-          <w:rStyle w:val="VerbatimChar"/>
-        </w:rPr>
-        <w:t xml:space="preserve">## ──────────────────────────────────────────────────────────────────────────────</w:t>
-      </w:r>
-    </w:p>
-    <w:bookmarkEnd w:id="25"/>
-    <w:bookmarkEnd w:id="26"/>
-    <w:bookmarkStart w:id="65" w:name="a-new-chapter"/>
+        <w:t xml:space="preserve">What does reproducibility mean in the daily life of a researcher?</w:t>
+      </w:r>
+    </w:p>
+    <w:p>
+      <w:pPr>
+        <w:pStyle w:val="BodyText"/>
+      </w:pPr>
+      <w:r>
+        <w:t xml:space="preserve">Let’s say Ruby’s results are repeatable in her own hands and she excitedly tells her associate, Avi, about her preliminary findings. Avi is very excited about these results as well as Ruby’s methods!</w:t>
+      </w:r>
+    </w:p>
+    <w:p>
+      <w:pPr>
+        <w:pStyle w:val="BodyText"/>
+      </w:pPr>
+      <w:r>
+        <w:drawing>
+          <wp:inline>
+            <wp:extent cx="5334000" cy="2961436"/>
+            <wp:effectExtent b="0" l="0" r="0" t="0"/>
+            <wp:docPr descr="" title="" id="50" name="Picture"/>
+            <a:graphic>
+              <a:graphicData uri="http://schemas.openxmlformats.org/drawingml/2006/picture">
+                <pic:pic>
+                  <pic:nvPicPr>
+                    <pic:cNvPr descr="01-intro_files/figure-docx//1LMurysUhCjZb7DVF6KS9QmJ5NBjwWVjRn40MS9f2noE_gf1accd298e_0_179.png" id="51" name="Picture"/>
+                    <pic:cNvPicPr>
+                      <a:picLocks noChangeArrowheads="1" noChangeAspect="1"/>
+                    </pic:cNvPicPr>
+                  </pic:nvPicPr>
+                  <pic:blipFill>
+                    <a:blip r:embed="rId49"/>
+                    <a:stretch>
+                      <a:fillRect/>
+                    </a:stretch>
+                  </pic:blipFill>
+                  <pic:spPr bwMode="auto">
+                    <a:xfrm>
+                      <a:off x="0" y="0"/>
+                      <a:ext cx="5334000" cy="2961436"/>
+                    </a:xfrm>
+                    <a:prstGeom prst="rect">
+                      <a:avLst/>
+                    </a:prstGeom>
+                    <a:noFill/>
+                    <a:ln w="9525">
+                      <a:noFill/>
+                      <a:headEnd/>
+                      <a:tailEnd/>
+                    </a:ln>
+                  </pic:spPr>
+                </pic:pic>
+              </a:graphicData>
+            </a:graphic>
+          </wp:inline>
+        </w:drawing>
+      </w:r>
+    </w:p>
+    <w:p>
+      <w:pPr>
+        <w:pStyle w:val="BodyText"/>
+      </w:pPr>
+      <w:r>
+        <w:t xml:space="preserve">Ruby sends Avi the code and data she used to obtain the results. Now, whether or not Avi is able to obtain the same exact results with this same data and same analysis code will indicate if Ruby’s analysis is reproducible.</w:t>
+      </w:r>
+    </w:p>
+    <w:p>
+      <w:pPr>
+        <w:pStyle w:val="BodyText"/>
+      </w:pPr>
+      <w:r>
+        <w:drawing>
+          <wp:inline>
+            <wp:extent cx="5334000" cy="2961436"/>
+            <wp:effectExtent b="0" l="0" r="0" t="0"/>
+            <wp:docPr descr="" title="" id="53" name="Picture"/>
+            <a:graphic>
+              <a:graphicData uri="http://schemas.openxmlformats.org/drawingml/2006/picture">
+                <pic:pic>
+                  <pic:nvPicPr>
+                    <pic:cNvPr descr="01-intro_files/figure-docx//1LMurysUhCjZb7DVF6KS9QmJ5NBjwWVjRn40MS9f2noE_gf1accd298e_0_944.png" id="54" name="Picture"/>
+                    <pic:cNvPicPr>
+                      <a:picLocks noChangeArrowheads="1" noChangeAspect="1"/>
+                    </pic:cNvPicPr>
+                  </pic:nvPicPr>
+                  <pic:blipFill>
+                    <a:blip r:embed="rId52"/>
+                    <a:stretch>
+                      <a:fillRect/>
+                    </a:stretch>
+                  </pic:blipFill>
+                  <pic:spPr bwMode="auto">
+                    <a:xfrm>
+                      <a:off x="0" y="0"/>
+                      <a:ext cx="5334000" cy="2961436"/>
+                    </a:xfrm>
+                    <a:prstGeom prst="rect">
+                      <a:avLst/>
+                    </a:prstGeom>
+                    <a:noFill/>
+                    <a:ln w="9525">
+                      <a:noFill/>
+                      <a:headEnd/>
+                      <a:tailEnd/>
+                    </a:ln>
+                  </pic:spPr>
+                </pic:pic>
+              </a:graphicData>
+            </a:graphic>
+          </wp:inline>
+        </w:drawing>
+      </w:r>
+    </w:p>
+    <w:p>
+      <w:pPr>
+        <w:pStyle w:val="BodyText"/>
+      </w:pPr>
+      <w:r>
+        <w:t xml:space="preserve">Ruby may have spent a lot of time on her code and getting it to work on her computer, but whether it will successfully run on Avi’s computer is another story. Often when researchers share their analysis code it leads to a substantial amount of effort on the part of the researcher who has received the code to get it working and this often cannot be done successfully without help from the original code author</w:t>
+      </w:r>
+      <w:r>
+        <w:t xml:space="preserve"> </w:t>
+      </w:r>
+      <w:r>
+        <w:t xml:space="preserve">(</w:t>
+      </w:r>
+      <w:hyperlink w:anchor="ref-BeaulieuJones2017">
+        <w:r>
+          <w:rPr>
+            <w:rStyle w:val="Hyperlink"/>
+            <w:bCs/>
+            <w:b/>
+          </w:rPr>
+          <w:t xml:space="preserve">BeaulieuJones2017?</w:t>
+        </w:r>
+      </w:hyperlink>
+      <w:r>
+        <w:t xml:space="preserve">)</w:t>
+      </w:r>
+      <w:r>
+        <w:t xml:space="preserve">.</w:t>
+      </w:r>
+    </w:p>
+    <w:p>
+      <w:pPr>
+        <w:pStyle w:val="BodyText"/>
+      </w:pPr>
+      <w:r>
+        <w:t xml:space="preserve">Avi is encountering errors because Ruby’s code was written with Ruby’s computer and local setup in mind and she didn’t know how to make it more generally usable. Avi is spending a lot of time just trying to re-run Ruby’s same analysis on her same data; he has yet to be able to try the code on any additional data (which may bring up even more errors).</w:t>
+      </w:r>
+    </w:p>
+    <w:p>
+      <w:pPr>
+        <w:pStyle w:val="BodyText"/>
+      </w:pPr>
+      <w:r>
+        <w:drawing>
+          <wp:inline>
+            <wp:extent cx="5334000" cy="2961436"/>
+            <wp:effectExtent b="0" l="0" r="0" t="0"/>
+            <wp:docPr descr="" title="" id="56" name="Picture"/>
+            <a:graphic>
+              <a:graphicData uri="http://schemas.openxmlformats.org/drawingml/2006/picture">
+                <pic:pic>
+                  <pic:nvPicPr>
+                    <pic:cNvPr descr="01-intro_files/figure-docx//1LMurysUhCjZb7DVF6KS9QmJ5NBjwWVjRn40MS9f2noE_gf1accd298e_0_993.png" id="57" name="Picture"/>
+                    <pic:cNvPicPr>
+                      <a:picLocks noChangeArrowheads="1" noChangeAspect="1"/>
+                    </pic:cNvPicPr>
+                  </pic:nvPicPr>
+                  <pic:blipFill>
+                    <a:blip r:embed="rId55"/>
+                    <a:stretch>
+                      <a:fillRect/>
+                    </a:stretch>
+                  </pic:blipFill>
+                  <pic:spPr bwMode="auto">
+                    <a:xfrm>
+                      <a:off x="0" y="0"/>
+                      <a:ext cx="5334000" cy="2961436"/>
+                    </a:xfrm>
+                    <a:prstGeom prst="rect">
+                      <a:avLst/>
+                    </a:prstGeom>
+                    <a:noFill/>
+                    <a:ln w="9525">
+                      <a:noFill/>
+                      <a:headEnd/>
+                      <a:tailEnd/>
+                    </a:ln>
+                  </pic:spPr>
+                </pic:pic>
+              </a:graphicData>
+            </a:graphic>
+          </wp:inline>
+        </w:drawing>
+      </w:r>
+    </w:p>
+    <w:p>
+      <w:pPr>
+        <w:pStyle w:val="BodyText"/>
+      </w:pPr>
+      <w:r>
+        <w:t xml:space="preserve">Avi is still struggling to work with Ruby’s code and is confused about the goals and approaches the code is taking. After struggling with Ruby’s code for an untold amount of time, Avi may decide it’s time to email Ruby to get some clarity. Now both Avi and Ruby are confused about why this analysis isn’t nicely re-running for Avi. Their attempts to communicate about the code through email haven’t helped them clarify anything. Multiple versions of the code may have been sent back and forth between them and now things are taking a lot more time than either of them expected.</w:t>
+      </w:r>
+    </w:p>
+    <w:p>
+      <w:pPr>
+        <w:pStyle w:val="BodyText"/>
+      </w:pPr>
+      <w:r>
+        <w:drawing>
+          <wp:inline>
+            <wp:extent cx="5334000" cy="2961436"/>
+            <wp:effectExtent b="0" l="0" r="0" t="0"/>
+            <wp:docPr descr="" title="" id="59" name="Picture"/>
+            <a:graphic>
+              <a:graphicData uri="http://schemas.openxmlformats.org/drawingml/2006/picture">
+                <pic:pic>
+                  <pic:nvPicPr>
+                    <pic:cNvPr descr="01-intro_files/figure-docx//1LMurysUhCjZb7DVF6KS9QmJ5NBjwWVjRn40MS9f2noE_gf1accd298e_0_1066.png" id="60" name="Picture"/>
+                    <pic:cNvPicPr>
+                      <a:picLocks noChangeArrowheads="1" noChangeAspect="1"/>
+                    </pic:cNvPicPr>
+                  </pic:nvPicPr>
+                  <pic:blipFill>
+                    <a:blip r:embed="rId58"/>
+                    <a:stretch>
+                      <a:fillRect/>
+                    </a:stretch>
+                  </pic:blipFill>
+                  <pic:spPr bwMode="auto">
+                    <a:xfrm>
+                      <a:off x="0" y="0"/>
+                      <a:ext cx="5334000" cy="2961436"/>
+                    </a:xfrm>
+                    <a:prstGeom prst="rect">
+                      <a:avLst/>
+                    </a:prstGeom>
+                    <a:noFill/>
+                    <a:ln w="9525">
+                      <a:noFill/>
+                      <a:headEnd/>
+                      <a:tailEnd/>
+                    </a:ln>
+                  </pic:spPr>
+                </pic:pic>
+              </a:graphicData>
+            </a:graphic>
+          </wp:inline>
+        </w:drawing>
+      </w:r>
+    </w:p>
+    <w:p>
+      <w:pPr>
+        <w:pStyle w:val="BodyText"/>
+      </w:pPr>
+      <w:r>
+        <w:t xml:space="preserve">Perhaps at some point Avi is able to successfully run Ruby’s code on Ruby’s same data. Just because Avi didn’t get any errors doesn’t mean that the code ran exactly the same as it did for Ruby.</w:t>
+      </w:r>
+    </w:p>
+    <w:p>
+      <w:pPr>
+        <w:pStyle w:val="BodyText"/>
+      </w:pPr>
+      <w:r>
+        <w:drawing>
+          <wp:inline>
+            <wp:extent cx="5334000" cy="2961436"/>
+            <wp:effectExtent b="0" l="0" r="0" t="0"/>
+            <wp:docPr descr="" title="" id="62" name="Picture"/>
+            <a:graphic>
+              <a:graphicData uri="http://schemas.openxmlformats.org/drawingml/2006/picture">
+                <pic:pic>
+                  <pic:nvPicPr>
+                    <pic:cNvPr descr="01-intro_files/figure-docx//1LMurysUhCjZb7DVF6KS9QmJ5NBjwWVjRn40MS9f2noE_gf1accd298e_0_673.png" id="63" name="Picture"/>
+                    <pic:cNvPicPr>
+                      <a:picLocks noChangeArrowheads="1" noChangeAspect="1"/>
+                    </pic:cNvPicPr>
+                  </pic:nvPicPr>
+                  <pic:blipFill>
+                    <a:blip r:embed="rId61"/>
+                    <a:stretch>
+                      <a:fillRect/>
+                    </a:stretch>
+                  </pic:blipFill>
+                  <pic:spPr bwMode="auto">
+                    <a:xfrm>
+                      <a:off x="0" y="0"/>
+                      <a:ext cx="5334000" cy="2961436"/>
+                    </a:xfrm>
+                    <a:prstGeom prst="rect">
+                      <a:avLst/>
+                    </a:prstGeom>
+                    <a:noFill/>
+                    <a:ln w="9525">
+                      <a:noFill/>
+                      <a:headEnd/>
+                      <a:tailEnd/>
+                    </a:ln>
+                  </pic:spPr>
+                </pic:pic>
+              </a:graphicData>
+            </a:graphic>
+          </wp:inline>
+        </w:drawing>
+      </w:r>
+    </w:p>
+    <w:p>
+      <w:pPr>
+        <w:pStyle w:val="BodyText"/>
+      </w:pPr>
+      <w:r>
+        <w:t xml:space="preserve">Lack of errors also doesn’t mean that either Ruby or Avi’s runs of the code ran with high accuracy or that the results can be trusted. Even a small difference in decimal point may indicate a more fundamental difference in how the analysis was performed and this could be due to differences in software versions, settings, or any number of items in their computing environments.</w:t>
+      </w:r>
+    </w:p>
+    <w:bookmarkEnd w:id="64"/>
+    <w:bookmarkStart w:id="80" w:name="reproducibility-is-worth-the-effort"/>
+    <w:p>
+      <w:pPr>
+        <w:pStyle w:val="Heading2"/>
+      </w:pPr>
+      <w:r>
+        <w:rPr>
+          <w:rStyle w:val="SectionNumber"/>
+        </w:rPr>
+        <w:t xml:space="preserve">1.4</w:t>
+      </w:r>
+      <w:r>
+        <w:tab/>
+      </w:r>
+      <w:r>
+        <w:t xml:space="preserve">Reproducibility is worth the effort!</w:t>
+      </w:r>
+    </w:p>
+    <w:p>
+      <w:pPr>
+        <w:pStyle w:val="FirstParagraph"/>
+      </w:pPr>
+      <w:r>
+        <w:t xml:space="preserve">Perhaps you’ve found yourself in a situation like Ruby and Avi; struggling to re-run code that you thought for sure was working a minute ago. In the upcoming chapters, we will discuss how to bolster your projects’ reproducibility.</w:t>
+      </w:r>
+    </w:p>
+    <w:p>
+      <w:pPr>
+        <w:pStyle w:val="BodyText"/>
+      </w:pPr>
+      <w:r>
+        <w:t xml:space="preserve">As you apply these reproducible techniques to your own projects, you may feel like it is taking more time to reach endpoints, but keep in mind that reproducible analyses and projects have higher upfront costs but will absolutely pay off in the long term.</w:t>
+      </w:r>
+    </w:p>
+    <w:p>
+      <w:pPr>
+        <w:pStyle w:val="BodyText"/>
+      </w:pPr>
+      <w:r>
+        <w:drawing>
+          <wp:inline>
+            <wp:extent cx="5334000" cy="2961436"/>
+            <wp:effectExtent b="0" l="0" r="0" t="0"/>
+            <wp:docPr descr="" title="" id="66" name="Picture"/>
+            <a:graphic>
+              <a:graphicData uri="http://schemas.openxmlformats.org/drawingml/2006/picture">
+                <pic:pic>
+                  <pic:nvPicPr>
+                    <pic:cNvPr descr="01-intro_files/figure-docx//1LMurysUhCjZb7DVF6KS9QmJ5NBjwWVjRn40MS9f2noE_gf7bed24491_1_38.png" id="67" name="Picture"/>
+                    <pic:cNvPicPr>
+                      <a:picLocks noChangeArrowheads="1" noChangeAspect="1"/>
+                    </pic:cNvPicPr>
+                  </pic:nvPicPr>
+                  <pic:blipFill>
+                    <a:blip r:embed="rId65"/>
+                    <a:stretch>
+                      <a:fillRect/>
+                    </a:stretch>
+                  </pic:blipFill>
+                  <pic:spPr bwMode="auto">
+                    <a:xfrm>
+                      <a:off x="0" y="0"/>
+                      <a:ext cx="5334000" cy="2961436"/>
+                    </a:xfrm>
+                    <a:prstGeom prst="rect">
+                      <a:avLst/>
+                    </a:prstGeom>
+                    <a:noFill/>
+                    <a:ln w="9525">
+                      <a:noFill/>
+                      <a:headEnd/>
+                      <a:tailEnd/>
+                    </a:ln>
+                  </pic:spPr>
+                </pic:pic>
+              </a:graphicData>
+            </a:graphic>
+          </wp:inline>
+        </w:drawing>
+      </w:r>
+    </w:p>
+    <w:p>
+      <w:pPr>
+        <w:pStyle w:val="BodyText"/>
+      </w:pPr>
+      <w:r>
+        <w:t xml:space="preserve">Reproducibility in your analyses is not only a time saver for yourself, but also your colleagues, your field, and your future self!</w:t>
+      </w:r>
+    </w:p>
+    <w:p>
+      <w:pPr>
+        <w:pStyle w:val="BodyText"/>
+      </w:pPr>
+      <w:r>
+        <w:drawing>
+          <wp:inline>
+            <wp:extent cx="5334000" cy="2961436"/>
+            <wp:effectExtent b="0" l="0" r="0" t="0"/>
+            <wp:docPr descr="" title="" id="69" name="Picture"/>
+            <a:graphic>
+              <a:graphicData uri="http://schemas.openxmlformats.org/drawingml/2006/picture">
+                <pic:pic>
+                  <pic:nvPicPr>
+                    <pic:cNvPr descr="01-intro_files/figure-docx//1LMurysUhCjZb7DVF6KS9QmJ5NBjwWVjRn40MS9f2noE_gf1cd772e00_0_5.png" id="70" name="Picture"/>
+                    <pic:cNvPicPr>
+                      <a:picLocks noChangeArrowheads="1" noChangeAspect="1"/>
+                    </pic:cNvPicPr>
+                  </pic:nvPicPr>
+                  <pic:blipFill>
+                    <a:blip r:embed="rId68"/>
+                    <a:stretch>
+                      <a:fillRect/>
+                    </a:stretch>
+                  </pic:blipFill>
+                  <pic:spPr bwMode="auto">
+                    <a:xfrm>
+                      <a:off x="0" y="0"/>
+                      <a:ext cx="5334000" cy="2961436"/>
+                    </a:xfrm>
+                    <a:prstGeom prst="rect">
+                      <a:avLst/>
+                    </a:prstGeom>
+                    <a:noFill/>
+                    <a:ln w="9525">
+                      <a:noFill/>
+                      <a:headEnd/>
+                      <a:tailEnd/>
+                    </a:ln>
+                  </pic:spPr>
+                </pic:pic>
+              </a:graphicData>
+            </a:graphic>
+          </wp:inline>
+        </w:drawing>
+      </w:r>
+    </w:p>
+    <w:p>
+      <w:pPr>
+        <w:pStyle w:val="BodyText"/>
+      </w:pPr>
+      <w:r>
+        <w:t xml:space="preserve">You might not change a single character in your code but then return to it in a few days/months/years and find that it no longer runs! Reproducible code stands the test of time longer, making</w:t>
+      </w:r>
+      <w:r>
+        <w:t xml:space="preserve"> </w:t>
+      </w:r>
+      <w:r>
+        <w:t xml:space="preserve">‘</w:t>
+      </w:r>
+      <w:r>
+        <w:t xml:space="preserve">future you</w:t>
+      </w:r>
+      <w:r>
+        <w:t xml:space="preserve">’</w:t>
+      </w:r>
+      <w:r>
+        <w:t xml:space="preserve"> </w:t>
+      </w:r>
+      <w:r>
+        <w:t xml:space="preserve">glad you spent the time to work on it. It’s said that your closest collaborator is you from 6 months ago but you don’t reply to email</w:t>
+      </w:r>
+      <w:r>
+        <w:t xml:space="preserve"> </w:t>
+      </w:r>
+      <w:r>
+        <w:t xml:space="preserve">(</w:t>
+      </w:r>
+      <w:hyperlink w:anchor="ref-Broman">
+        <w:r>
+          <w:rPr>
+            <w:rStyle w:val="Hyperlink"/>
+            <w:bCs/>
+            <w:b/>
+          </w:rPr>
+          <w:t xml:space="preserve">Broman?</w:t>
+        </w:r>
+      </w:hyperlink>
+      <w:r>
+        <w:t xml:space="preserve">)</w:t>
+      </w:r>
+      <w:r>
+        <w:t xml:space="preserve">.</w:t>
+      </w:r>
+    </w:p>
+    <w:p>
+      <w:pPr>
+        <w:pStyle w:val="BodyText"/>
+      </w:pPr>
+      <w:r>
+        <w:drawing>
+          <wp:inline>
+            <wp:extent cx="5334000" cy="2961436"/>
+            <wp:effectExtent b="0" l="0" r="0" t="0"/>
+            <wp:docPr descr="" title="" id="72" name="Picture"/>
+            <a:graphic>
+              <a:graphicData uri="http://schemas.openxmlformats.org/drawingml/2006/picture">
+                <pic:pic>
+                  <pic:nvPicPr>
+                    <pic:cNvPr descr="01-intro_files/figure-docx//1LMurysUhCjZb7DVF6KS9QmJ5NBjwWVjRn40MS9f2noE_gf1cd772e00_0_330.png" id="73" name="Picture"/>
+                    <pic:cNvPicPr>
+                      <a:picLocks noChangeArrowheads="1" noChangeAspect="1"/>
+                    </pic:cNvPicPr>
+                  </pic:nvPicPr>
+                  <pic:blipFill>
+                    <a:blip r:embed="rId71"/>
+                    <a:stretch>
+                      <a:fillRect/>
+                    </a:stretch>
+                  </pic:blipFill>
+                  <pic:spPr bwMode="auto">
+                    <a:xfrm>
+                      <a:off x="0" y="0"/>
+                      <a:ext cx="5334000" cy="2961436"/>
+                    </a:xfrm>
+                    <a:prstGeom prst="rect">
+                      <a:avLst/>
+                    </a:prstGeom>
+                    <a:noFill/>
+                    <a:ln w="9525">
+                      <a:noFill/>
+                      <a:headEnd/>
+                      <a:tailEnd/>
+                    </a:ln>
+                  </pic:spPr>
+                </pic:pic>
+              </a:graphicData>
+            </a:graphic>
+          </wp:inline>
+        </w:drawing>
+      </w:r>
+    </w:p>
+    <w:p>
+      <w:pPr>
+        <w:pStyle w:val="BodyText"/>
+      </w:pPr>
+      <w:r>
+        <w:t xml:space="preserve">Many a data scientist has referred to their frustration with their past selves:</w:t>
+      </w:r>
+    </w:p>
+    <w:p>
+      <w:pPr>
+        <w:pStyle w:val="BodyText"/>
+      </w:pPr>
+      <w:r>
+        <w:t xml:space="preserve">Dear past-Hadley: PLEASE COMMENT YOUR CODE BETTER. Love present-Hadley</w:t>
+      </w:r>
+    </w:p>
+    <w:p>
+      <w:pPr>
+        <w:pStyle w:val="BodyText"/>
+      </w:pPr>
+      <w:r>
+        <w:t xml:space="preserve">— Hadley Wickham (@hadleywickham)</w:t>
+      </w:r>
+      <w:r>
+        <w:t xml:space="preserve"> </w:t>
+      </w:r>
+      <w:r>
+        <w:t xml:space="preserve">April 7, 2016</w:t>
+      </w:r>
+    </w:p>
+    <w:p>
+      <w:pPr>
+        <w:pStyle w:val="BodyText"/>
+      </w:pPr>
+      <w:r>
+        <w:t xml:space="preserve">The more you comment your code, and make it clear and readable, the more your future self will thank you.</w:t>
+      </w:r>
+    </w:p>
+    <w:p>
+      <w:pPr>
+        <w:pStyle w:val="BodyText"/>
+      </w:pPr>
+      <w:r>
+        <w:t xml:space="preserve">Reproducible code also saves your colleagues time! The more reproducible your code is, the less time all of your collaborators will need to spend troubleshooting it. The more people who use your code and need to try to fix it, the more time is wasted. This can add up to a lot of wasted researcher time and effort.</w:t>
+      </w:r>
+    </w:p>
+    <w:p>
+      <w:pPr>
+        <w:pStyle w:val="BodyText"/>
+      </w:pPr>
+      <w:r>
+        <w:drawing>
+          <wp:inline>
+            <wp:extent cx="5334000" cy="2961436"/>
+            <wp:effectExtent b="0" l="0" r="0" t="0"/>
+            <wp:docPr descr="" title="" id="75" name="Picture"/>
+            <a:graphic>
+              <a:graphicData uri="http://schemas.openxmlformats.org/drawingml/2006/picture">
+                <pic:pic>
+                  <pic:nvPicPr>
+                    <pic:cNvPr descr="01-intro_files/figure-docx//1LMurysUhCjZb7DVF6KS9QmJ5NBjwWVjRn40MS9f2noE_gf1cd772e00_0_160.png" id="76" name="Picture"/>
+                    <pic:cNvPicPr>
+                      <a:picLocks noChangeArrowheads="1" noChangeAspect="1"/>
+                    </pic:cNvPicPr>
+                  </pic:nvPicPr>
+                  <pic:blipFill>
+                    <a:blip r:embed="rId74"/>
+                    <a:stretch>
+                      <a:fillRect/>
+                    </a:stretch>
+                  </pic:blipFill>
+                  <pic:spPr bwMode="auto">
+                    <a:xfrm>
+                      <a:off x="0" y="0"/>
+                      <a:ext cx="5334000" cy="2961436"/>
+                    </a:xfrm>
+                    <a:prstGeom prst="rect">
+                      <a:avLst/>
+                    </a:prstGeom>
+                    <a:noFill/>
+                    <a:ln w="9525">
+                      <a:noFill/>
+                      <a:headEnd/>
+                      <a:tailEnd/>
+                    </a:ln>
+                  </pic:spPr>
+                </pic:pic>
+              </a:graphicData>
+            </a:graphic>
+          </wp:inline>
+        </w:drawing>
+      </w:r>
+    </w:p>
+    <w:p>
+      <w:pPr>
+        <w:pStyle w:val="BodyText"/>
+      </w:pPr>
+      <w:r>
+        <w:t xml:space="preserve">But, reproducible code saves everyone exponential amounts of time and effort! It will also motivate individuals to use and cite your code and analyses in the future!</w:t>
+      </w:r>
+    </w:p>
+    <w:p>
+      <w:pPr>
+        <w:pStyle w:val="BodyText"/>
+      </w:pPr>
+      <w:r>
+        <w:drawing>
+          <wp:inline>
+            <wp:extent cx="5334000" cy="2961436"/>
+            <wp:effectExtent b="0" l="0" r="0" t="0"/>
+            <wp:docPr descr="" title="" id="78" name="Picture"/>
+            <a:graphic>
+              <a:graphicData uri="http://schemas.openxmlformats.org/drawingml/2006/picture">
+                <pic:pic>
+                  <pic:nvPicPr>
+                    <pic:cNvPr descr="01-intro_files/figure-docx//1LMurysUhCjZb7DVF6KS9QmJ5NBjwWVjRn40MS9f2noE_gf1cd772e00_0_53.png" id="79" name="Picture"/>
+                    <pic:cNvPicPr>
+                      <a:picLocks noChangeArrowheads="1" noChangeAspect="1"/>
+                    </pic:cNvPicPr>
+                  </pic:nvPicPr>
+                  <pic:blipFill>
+                    <a:blip r:embed="rId77"/>
+                    <a:stretch>
+                      <a:fillRect/>
+                    </a:stretch>
+                  </pic:blipFill>
+                  <pic:spPr bwMode="auto">
+                    <a:xfrm>
+                      <a:off x="0" y="0"/>
+                      <a:ext cx="5334000" cy="2961436"/>
+                    </a:xfrm>
+                    <a:prstGeom prst="rect">
+                      <a:avLst/>
+                    </a:prstGeom>
+                    <a:noFill/>
+                    <a:ln w="9525">
+                      <a:noFill/>
+                      <a:headEnd/>
+                      <a:tailEnd/>
+                    </a:ln>
+                  </pic:spPr>
+                </pic:pic>
+              </a:graphicData>
+            </a:graphic>
+          </wp:inline>
+        </w:drawing>
+      </w:r>
+    </w:p>
+    <w:bookmarkEnd w:id="80"/>
+    <w:bookmarkStart w:id="84" w:name="reproducibility-exists-on-a-continuum"/>
+    <w:p>
+      <w:pPr>
+        <w:pStyle w:val="Heading2"/>
+      </w:pPr>
+      <w:r>
+        <w:rPr>
+          <w:rStyle w:val="SectionNumber"/>
+        </w:rPr>
+        <w:t xml:space="preserve">1.5</w:t>
+      </w:r>
+      <w:r>
+        <w:tab/>
+      </w:r>
+      <w:r>
+        <w:t xml:space="preserve">Reproducibility exists on a continuum!</w:t>
+      </w:r>
+    </w:p>
+    <w:p>
+      <w:pPr>
+        <w:pStyle w:val="FirstParagraph"/>
+      </w:pPr>
+      <w:r>
+        <w:t xml:space="preserve">Incremental work on your analyses is good! You do not need to make your analyses perfect on the first try or even within a particular time frame. The first step in creating an analysis is to get it to work once! But the work does not end there. Furthermore, no analysis is or will ever be perfect in that it will not be reproducible in every single context throughout time. Incrementally pushing our analyses toward the right of this continuum is the goal.</w:t>
+      </w:r>
+    </w:p>
+    <w:p>
+      <w:pPr>
+        <w:pStyle w:val="BodyText"/>
+      </w:pPr>
+      <w:r>
+        <w:drawing>
+          <wp:inline>
+            <wp:extent cx="5334000" cy="2961436"/>
+            <wp:effectExtent b="0" l="0" r="0" t="0"/>
+            <wp:docPr descr="" title="" id="82" name="Picture"/>
+            <a:graphic>
+              <a:graphicData uri="http://schemas.openxmlformats.org/drawingml/2006/picture">
+                <pic:pic>
+                  <pic:nvPicPr>
+                    <pic:cNvPr descr="01-intro_files/figure-docx//1LMurysUhCjZb7DVF6KS9QmJ5NBjwWVjRn40MS9f2noE_gf7bed24491_1_0.png" id="83" name="Picture"/>
+                    <pic:cNvPicPr>
+                      <a:picLocks noChangeArrowheads="1" noChangeAspect="1"/>
+                    </pic:cNvPicPr>
+                  </pic:nvPicPr>
+                  <pic:blipFill>
+                    <a:blip r:embed="rId81"/>
+                    <a:stretch>
+                      <a:fillRect/>
+                    </a:stretch>
+                  </pic:blipFill>
+                  <pic:spPr bwMode="auto">
+                    <a:xfrm>
+                      <a:off x="0" y="0"/>
+                      <a:ext cx="5334000" cy="2961436"/>
+                    </a:xfrm>
+                    <a:prstGeom prst="rect">
+                      <a:avLst/>
+                    </a:prstGeom>
+                    <a:noFill/>
+                    <a:ln w="9525">
+                      <a:noFill/>
+                      <a:headEnd/>
+                      <a:tailEnd/>
+                    </a:ln>
+                  </pic:spPr>
+                </pic:pic>
+              </a:graphicData>
+            </a:graphic>
+          </wp:inline>
+        </w:drawing>
+      </w:r>
+    </w:p>
+    <w:bookmarkEnd w:id="84"/>
+    <w:bookmarkEnd w:id="85"/>
+    <w:bookmarkStart w:id="124" w:name="a-new-chapter"/>
     <w:p>
       <w:pPr>
         <w:pStyle w:val="Heading1"/>
@@ -891,7 +2082,7 @@
       <w:r>
         <w:t xml:space="preserve"> </w:t>
       </w:r>
-      <w:hyperlink r:id="rId27">
+      <w:hyperlink r:id="rId86">
         <w:r>
           <w:rPr>
             <w:rStyle w:val="Hyperlink"/>
@@ -913,7 +2104,7 @@
       <w:r>
         <w:t xml:space="preserve"> </w:t>
       </w:r>
-      <w:hyperlink r:id="rId28">
+      <w:hyperlink r:id="rId87">
         <w:r>
           <w:rPr>
             <w:rStyle w:val="Hyperlink"/>
@@ -925,7 +2116,7 @@
         <w:t xml:space="preserve">.</w:t>
       </w:r>
     </w:p>
-    <w:bookmarkStart w:id="30" w:name="learning-objectives"/>
+    <w:bookmarkStart w:id="89" w:name="learning-objectives-1"/>
     <w:p>
       <w:pPr>
         <w:pStyle w:val="Heading2"/>
@@ -973,7 +2164,7 @@
       <w:r>
         <w:t xml:space="preserve"> </w:t>
       </w:r>
-      <w:hyperlink r:id="rId29">
+      <w:hyperlink r:id="rId88">
         <w:r>
           <w:rPr>
             <w:rStyle w:val="Hyperlink"/>
@@ -1000,8 +2191,8 @@
         <w:t xml:space="preserve">{Another learning objective}</w:t>
       </w:r>
     </w:p>
-    <w:bookmarkEnd w:id="30"/>
-    <w:bookmarkStart w:id="32" w:name="libraries"/>
+    <w:bookmarkEnd w:id="89"/>
+    <w:bookmarkStart w:id="91" w:name="libraries"/>
     <w:p>
       <w:pPr>
         <w:pStyle w:val="Heading2"/>
@@ -1037,7 +2228,7 @@
       <w:r>
         <w:t xml:space="preserve"> </w:t>
       </w:r>
-      <w:hyperlink r:id="rId31">
+      <w:hyperlink r:id="rId90">
         <w:r>
           <w:rPr>
             <w:rStyle w:val="Hyperlink"/>
@@ -1066,8 +2257,8 @@
         <w:t xml:space="preserve">(magrittr)</w:t>
       </w:r>
     </w:p>
-    <w:bookmarkEnd w:id="32"/>
-    <w:bookmarkStart w:id="36" w:name="topic-of-section"/>
+    <w:bookmarkEnd w:id="91"/>
+    <w:bookmarkStart w:id="95" w:name="topic-of-section"/>
     <w:p>
       <w:pPr>
         <w:pStyle w:val="Heading2"/>
@@ -1118,7 +2309,7 @@
       <w:r>
         <w:t xml:space="preserve"> </w:t>
       </w:r>
-      <w:hyperlink r:id="rId33">
+      <w:hyperlink r:id="rId92">
         <w:r>
           <w:rPr>
             <w:rStyle w:val="Hyperlink"/>
@@ -1135,7 +2326,7 @@
       <w:r>
         <w:t xml:space="preserve"> </w:t>
       </w:r>
-      <w:hyperlink r:id="rId34">
+      <w:hyperlink r:id="rId93">
         <w:r>
           <w:rPr>
             <w:rStyle w:val="Hyperlink"/>
@@ -1150,7 +2341,7 @@
         <w:t xml:space="preserve">for more in depth and advanced options.</w:t>
       </w:r>
     </w:p>
-    <w:bookmarkStart w:id="35" w:name="subtopic"/>
+    <w:bookmarkStart w:id="94" w:name="subtopic"/>
     <w:p>
       <w:pPr>
         <w:pStyle w:val="Heading3"/>
@@ -1176,9 +2367,9 @@
         <w:t xml:space="preserve">Here’s a subheading (using three pound symbols) and some text in this subsection!</w:t>
       </w:r>
     </w:p>
-    <w:bookmarkEnd w:id="35"/>
-    <w:bookmarkEnd w:id="36"/>
-    <w:bookmarkStart w:id="40" w:name="code-examples"/>
+    <w:bookmarkEnd w:id="94"/>
+    <w:bookmarkEnd w:id="95"/>
+    <w:bookmarkStart w:id="99" w:name="code-examples"/>
     <w:p>
       <w:pPr>
         <w:pStyle w:val="Heading2"/>
@@ -1390,18 +2581,18 @@
           <wp:inline>
             <wp:extent cx="4620126" cy="3696101"/>
             <wp:effectExtent b="0" l="0" r="0" t="0"/>
-            <wp:docPr descr="" title="" id="38" name="Picture"/>
+            <wp:docPr descr="" title="" id="97" name="Picture"/>
             <a:graphic>
               <a:graphicData uri="http://schemas.openxmlformats.org/drawingml/2006/picture">
                 <pic:pic>
                   <pic:nvPicPr>
-                    <pic:cNvPr descr="02-chapter_of_course_files/figure-docx/unnamed-chunk-3-1.png" id="39" name="Picture"/>
+                    <pic:cNvPr descr="02-chapter_of_course_files/figure-docx/unnamed-chunk-3-1.png" id="98" name="Picture"/>
                     <pic:cNvPicPr>
                       <a:picLocks noChangeArrowheads="1" noChangeAspect="1"/>
                     </pic:cNvPicPr>
                   </pic:nvPicPr>
                   <pic:blipFill>
-                    <a:blip r:embed="rId37"/>
+                    <a:blip r:embed="rId96"/>
                     <a:stretch>
                       <a:fillRect/>
                     </a:stretch>
@@ -1714,8 +2905,8 @@
         <w:t xml:space="preserve">##   2</w:t>
       </w:r>
     </w:p>
-    <w:bookmarkEnd w:id="40"/>
-    <w:bookmarkStart w:id="44" w:name="image-example"/>
+    <w:bookmarkEnd w:id="99"/>
+    <w:bookmarkStart w:id="103" w:name="image-example"/>
     <w:p>
       <w:pPr>
         <w:pStyle w:val="Heading2"/>
@@ -1765,18 +2956,18 @@
           <wp:inline>
             <wp:extent cx="5334000" cy="3000375"/>
             <wp:effectExtent b="0" l="0" r="0" t="0"/>
-            <wp:docPr descr="" title="" id="42" name="Picture"/>
+            <wp:docPr descr="" title="" id="101" name="Picture"/>
             <a:graphic>
               <a:graphicData uri="http://schemas.openxmlformats.org/drawingml/2006/picture">
                 <pic:pic>
                   <pic:nvPicPr>
-                    <pic:cNvPr descr="02-chapter_of_course_files/figure-docx//1YmwKdIy9BeQ3EShgZhvtb3MgR8P6iDX4DfFD65W_gdQ_gcc4fbee202_0_141.png" id="43" name="Picture"/>
+                    <pic:cNvPr descr="02-chapter_of_course_files/figure-docx//1YmwKdIy9BeQ3EShgZhvtb3MgR8P6iDX4DfFD65W_gdQ_gcc4fbee202_0_141.png" id="102" name="Picture"/>
                     <pic:cNvPicPr>
                       <a:picLocks noChangeArrowheads="1" noChangeAspect="1"/>
                     </pic:cNvPicPr>
                   </pic:nvPicPr>
                   <pic:blipFill>
-                    <a:blip r:embed="rId41"/>
+                    <a:blip r:embed="rId100"/>
                     <a:stretch>
                       <a:fillRect/>
                     </a:stretch>
@@ -1816,8 +3007,8 @@
         <w:pStyle w:val="BodyText"/>
       </w:pPr>
     </w:p>
-    <w:bookmarkEnd w:id="44"/>
-    <w:bookmarkStart w:id="51" w:name="video-examples"/>
+    <w:bookmarkEnd w:id="103"/>
+    <w:bookmarkStart w:id="110" w:name="video-examples"/>
     <w:p>
       <w:pPr>
         <w:pStyle w:val="Heading2"/>
@@ -1853,7 +3044,7 @@
       <w:r>
         <w:t xml:space="preserve"> </w:t>
       </w:r>
-      <w:hyperlink r:id="rId45">
+      <w:hyperlink r:id="rId104">
         <w:r>
           <w:rPr>
             <w:rStyle w:val="Hyperlink"/>
@@ -1868,7 +3059,7 @@
         <w:t xml:space="preserve">using markdown syntax.</w:t>
       </w:r>
     </w:p>
-    <w:bookmarkStart w:id="47" w:name="using-knitr"/>
+    <w:bookmarkStart w:id="106" w:name="using-knitr"/>
     <w:p>
       <w:pPr>
         <w:pStyle w:val="Heading3"/>
@@ -1941,7 +3132,7 @@
       <w:r>
         <w:t xml:space="preserve"> </w:t>
       </w:r>
-      <w:hyperlink r:id="rId46">
+      <w:hyperlink r:id="rId105">
         <w:r>
           <w:rPr>
             <w:rStyle w:val="Hyperlink"/>
@@ -1964,8 +3155,8 @@
         <w:t xml:space="preserve">## `google-chrome`, `chromium-browser` and `chrome` were not found. Try setting the `CHROMOTE_CHROME` environment variable to the executable of a Chromium-based browser, such as Google Chrome, Chromium or Brave or adding one of these executables to your PATH.</w:t>
       </w:r>
     </w:p>
-    <w:bookmarkEnd w:id="47"/>
-    <w:bookmarkStart w:id="48" w:name="using-html"/>
+    <w:bookmarkEnd w:id="106"/>
+    <w:bookmarkStart w:id="107" w:name="using-html"/>
     <w:p>
       <w:pPr>
         <w:pStyle w:val="Heading3"/>
@@ -1983,8 +3174,8 @@
         <w:t xml:space="preserve">Using HTML</w:t>
       </w:r>
     </w:p>
-    <w:bookmarkEnd w:id="48"/>
-    <w:bookmarkStart w:id="49" w:name="using-knitr-1"/>
+    <w:bookmarkEnd w:id="107"/>
+    <w:bookmarkStart w:id="108" w:name="using-knitr-1"/>
     <w:p>
       <w:pPr>
         <w:pStyle w:val="Heading3"/>
@@ -2011,8 +3202,8 @@
         <w:t xml:space="preserve">knitr</w:t>
       </w:r>
     </w:p>
-    <w:bookmarkEnd w:id="49"/>
-    <w:bookmarkStart w:id="50" w:name="using-html-1"/>
+    <w:bookmarkEnd w:id="108"/>
+    <w:bookmarkStart w:id="109" w:name="using-html-1"/>
     <w:p>
       <w:pPr>
         <w:pStyle w:val="Heading3"/>
@@ -2030,9 +3221,9 @@
         <w:t xml:space="preserve">Using HTML</w:t>
       </w:r>
     </w:p>
-    <w:bookmarkEnd w:id="50"/>
-    <w:bookmarkEnd w:id="51"/>
-    <w:bookmarkStart w:id="55" w:name="website-examples"/>
+    <w:bookmarkEnd w:id="109"/>
+    <w:bookmarkEnd w:id="110"/>
+    <w:bookmarkStart w:id="114" w:name="website-examples"/>
     <w:p>
       <w:pPr>
         <w:pStyle w:val="Heading2"/>
@@ -2062,7 +3253,7 @@
       <w:pPr>
         <w:pStyle w:val="BodyText"/>
       </w:pPr>
-      <w:hyperlink r:id="rId52">
+      <w:hyperlink r:id="rId111">
         <w:r>
           <w:rPr>
             <w:rStyle w:val="Hyperlink"/>
@@ -2083,7 +3274,7 @@
       <w:pPr>
         <w:pStyle w:val="BodyText"/>
       </w:pPr>
-      <w:hyperlink r:id="rId52">
+      <w:hyperlink r:id="rId111">
         <w:r>
           <w:rPr>
             <w:rStyle w:val="Hyperlink"/>
@@ -2100,7 +3291,7 @@
         <w:t xml:space="preserve">Or, you can embed some websites.</w:t>
       </w:r>
     </w:p>
-    <w:bookmarkStart w:id="53" w:name="using-knitr-2"/>
+    <w:bookmarkStart w:id="112" w:name="using-knitr-2"/>
     <w:p>
       <w:pPr>
         <w:pStyle w:val="Heading3"/>
@@ -2135,8 +3326,8 @@
         <w:t xml:space="preserve">This works:</w:t>
       </w:r>
     </w:p>
-    <w:bookmarkEnd w:id="53"/>
-    <w:bookmarkStart w:id="54" w:name="using-html-2"/>
+    <w:bookmarkEnd w:id="112"/>
+    <w:bookmarkStart w:id="113" w:name="using-html-2"/>
     <w:p>
       <w:pPr>
         <w:pStyle w:val="Heading3"/>
@@ -2173,9 +3364,9 @@
         <w:t xml:space="preserve">&lt;a href="https://www.linkedin.com" target="_blank"&gt;LinkedIn&lt;/a&gt;</w:t>
       </w:r>
     </w:p>
-    <w:bookmarkEnd w:id="54"/>
-    <w:bookmarkEnd w:id="55"/>
-    <w:bookmarkStart w:id="56" w:name="citation-examples"/>
+    <w:bookmarkEnd w:id="113"/>
+    <w:bookmarkEnd w:id="114"/>
+    <w:bookmarkStart w:id="115" w:name="citation-examples"/>
     <w:p>
       <w:pPr>
         <w:pStyle w:val="Heading2"/>
@@ -2317,8 +3508,8 @@
         <w:t xml:space="preserve">.</w:t>
       </w:r>
     </w:p>
-    <w:bookmarkEnd w:id="56"/>
-    <w:bookmarkStart w:id="61" w:name="stylized-boxes"/>
+    <w:bookmarkEnd w:id="115"/>
+    <w:bookmarkStart w:id="120" w:name="stylized-boxes"/>
     <w:p>
       <w:pPr>
         <w:pStyle w:val="Heading2"/>
@@ -2352,7 +3543,7 @@
         <w:t xml:space="preserve">You can use these boxes in your course with either of two options: using HTML code or Pandoc syntax.</w:t>
       </w:r>
     </w:p>
-    <w:bookmarkStart w:id="59" w:name="using-rmarkdown-container-syntax"/>
+    <w:bookmarkStart w:id="118" w:name="using-rmarkdown-container-syntax"/>
     <w:p>
       <w:pPr>
         <w:pStyle w:val="Heading3"/>
@@ -2410,7 +3601,7 @@
       <w:r>
         <w:t xml:space="preserve"> </w:t>
       </w:r>
-      <w:hyperlink r:id="rId57">
+      <w:hyperlink r:id="rId116">
         <w:r>
           <w:rPr>
             <w:rStyle w:val="Hyperlink"/>
@@ -2533,7 +3724,7 @@
       <w:r>
         <w:t xml:space="preserve">(</w:t>
       </w:r>
-      <w:hyperlink r:id="rId58">
+      <w:hyperlink r:id="rId117">
         <w:r>
           <w:rPr>
             <w:rStyle w:val="Hyperlink"/>
@@ -2545,8 +3736,8 @@
         <w:t xml:space="preserve">)</w:t>
       </w:r>
     </w:p>
-    <w:bookmarkEnd w:id="59"/>
-    <w:bookmarkStart w:id="60" w:name="using-html-3"/>
+    <w:bookmarkEnd w:id="118"/>
+    <w:bookmarkStart w:id="119" w:name="using-html-3"/>
     <w:p>
       <w:pPr>
         <w:pStyle w:val="Heading3"/>
@@ -2772,9 +3963,9 @@
         <w:t xml:space="preserve">Work in Progress text</w:t>
       </w:r>
     </w:p>
-    <w:bookmarkEnd w:id="60"/>
-    <w:bookmarkEnd w:id="61"/>
-    <w:bookmarkStart w:id="62" w:name="dropdown-summaries"/>
+    <w:bookmarkEnd w:id="119"/>
+    <w:bookmarkEnd w:id="120"/>
+    <w:bookmarkStart w:id="121" w:name="dropdown-summaries"/>
     <w:p>
       <w:pPr>
         <w:pStyle w:val="Heading2"/>
@@ -2808,8 +3999,8 @@
         <w:t xml:space="preserve">Here’s more words that are hidden.</w:t>
       </w:r>
     </w:p>
-    <w:bookmarkEnd w:id="62"/>
-    <w:bookmarkStart w:id="64" w:name="print-out-session-info"/>
+    <w:bookmarkEnd w:id="121"/>
+    <w:bookmarkStart w:id="123" w:name="print-out-session-info"/>
     <w:p>
       <w:pPr>
         <w:pStyle w:val="Heading2"/>
@@ -2837,7 +4028,7 @@
       <w:r>
         <w:t xml:space="preserve"> </w:t>
       </w:r>
-      <w:hyperlink r:id="rId63">
+      <w:hyperlink r:id="rId122">
         <w:r>
           <w:rPr>
             <w:rStyle w:val="Hyperlink"/>
@@ -3273,7 +4464,7 @@
         <w:rPr>
           <w:rStyle w:val="VerbatimChar"/>
         </w:rPr>
-        <w:t xml:space="preserve">##  ottrpal       2.0.0   2025-12-15 [1] Github (ottrproject/ottrpal@3dc391c)</w:t>
+        <w:t xml:space="preserve">##  ottrpal       2.0.0   2025-12-15 [1] Github (ottrproject/ottrpal@5936277)</w:t>
       </w:r>
       <w:r>
         <w:br/>
@@ -3645,9 +4836,9 @@
         <w:t xml:space="preserve">## ──────────────────────────────────────────────────────────────────────────────</w:t>
       </w:r>
     </w:p>
-    <w:bookmarkEnd w:id="64"/>
-    <w:bookmarkEnd w:id="65"/>
-    <w:bookmarkStart w:id="76" w:name="about-the-authors"/>
+    <w:bookmarkEnd w:id="123"/>
+    <w:bookmarkEnd w:id="124"/>
+    <w:bookmarkStart w:id="135" w:name="about-the-authors"/>
     <w:p>
       <w:pPr>
         <w:pStyle w:val="Heading1"/>
@@ -3666,7 +4857,7 @@
       <w:r>
         <w:t xml:space="preserve"> </w:t>
       </w:r>
-      <w:hyperlink r:id="rId66">
+      <w:hyperlink r:id="rId125">
         <w:r>
           <w:rPr>
             <w:rStyle w:val="Hyperlink"/>
@@ -3778,7 +4969,7 @@
               <w:pStyle w:val="Compact"/>
               <w:jc w:val="left"/>
             </w:pPr>
-            <w:hyperlink r:id="rId67">
+            <w:hyperlink r:id="rId126">
               <w:r>
                 <w:rPr>
                   <w:rStyle w:val="Hyperlink"/>
@@ -4136,7 +5327,7 @@
               <w:pStyle w:val="Compact"/>
               <w:jc w:val="left"/>
             </w:pPr>
-            <w:hyperlink r:id="rId68">
+            <w:hyperlink r:id="rId127">
               <w:r>
                 <w:rPr>
                   <w:rStyle w:val="Hyperlink"/>
@@ -4150,7 +5341,7 @@
             <w:r>
               <w:t xml:space="preserve"> </w:t>
             </w:r>
-            <w:hyperlink r:id="rId69">
+            <w:hyperlink r:id="rId128">
               <w:r>
                 <w:rPr>
                   <w:rStyle w:val="Hyperlink"/>
@@ -4164,7 +5355,7 @@
             <w:r>
               <w:t xml:space="preserve"> </w:t>
             </w:r>
-            <w:hyperlink r:id="rId70">
+            <w:hyperlink r:id="rId129">
               <w:r>
                 <w:rPr>
                   <w:rStyle w:val="Hyperlink"/>
@@ -4195,7 +5386,7 @@
               <w:pStyle w:val="Compact"/>
               <w:jc w:val="left"/>
             </w:pPr>
-            <w:hyperlink r:id="rId68">
+            <w:hyperlink r:id="rId127">
               <w:r>
                 <w:rPr>
                   <w:rStyle w:val="Hyperlink"/>
@@ -4226,7 +5417,7 @@
               <w:pStyle w:val="Compact"/>
               <w:jc w:val="left"/>
             </w:pPr>
-            <w:hyperlink r:id="rId69">
+            <w:hyperlink r:id="rId128">
               <w:r>
                 <w:rPr>
                   <w:rStyle w:val="Hyperlink"/>
@@ -4240,7 +5431,7 @@
             <w:r>
               <w:t xml:space="preserve"> </w:t>
             </w:r>
-            <w:hyperlink r:id="rId70">
+            <w:hyperlink r:id="rId129">
               <w:r>
                 <w:rPr>
                   <w:rStyle w:val="Hyperlink"/>
@@ -4254,7 +5445,7 @@
             <w:r>
               <w:t xml:space="preserve"> </w:t>
             </w:r>
-            <w:hyperlink r:id="rId68">
+            <w:hyperlink r:id="rId127">
               <w:r>
                 <w:rPr>
                   <w:rStyle w:val="Hyperlink"/>
@@ -4268,7 +5459,7 @@
             <w:r>
               <w:t xml:space="preserve"> </w:t>
             </w:r>
-            <w:hyperlink r:id="rId71">
+            <w:hyperlink r:id="rId130">
               <w:r>
                 <w:rPr>
                   <w:rStyle w:val="Hyperlink"/>
@@ -4290,7 +5481,7 @@
             <w:r>
               <w:t xml:space="preserve">Package Developers (</w:t>
             </w:r>
-            <w:hyperlink r:id="rId72">
+            <w:hyperlink r:id="rId131">
               <w:r>
                 <w:rPr>
                   <w:rStyle w:val="Hyperlink"/>
@@ -4310,7 +5501,7 @@
               <w:pStyle w:val="Compact"/>
               <w:jc w:val="left"/>
             </w:pPr>
-            <w:hyperlink r:id="rId68">
+            <w:hyperlink r:id="rId127">
               <w:r>
                 <w:rPr>
                   <w:rStyle w:val="Hyperlink"/>
@@ -4324,7 +5515,7 @@
             <w:r>
               <w:t xml:space="preserve"> </w:t>
             </w:r>
-            <w:hyperlink r:id="rId70">
+            <w:hyperlink r:id="rId129">
               <w:r>
                 <w:rPr>
                   <w:rStyle w:val="Hyperlink"/>
@@ -4338,7 +5529,7 @@
             <w:r>
               <w:t xml:space="preserve"> </w:t>
             </w:r>
-            <w:hyperlink r:id="rId73">
+            <w:hyperlink r:id="rId132">
               <w:r>
                 <w:rPr>
                   <w:rStyle w:val="Hyperlink"/>
@@ -4352,7 +5543,7 @@
             <w:r>
               <w:t xml:space="preserve"> </w:t>
             </w:r>
-            <w:hyperlink r:id="rId74">
+            <w:hyperlink r:id="rId133">
               <w:r>
                 <w:rPr>
                   <w:rStyle w:val="Hyperlink"/>
@@ -4366,7 +5557,7 @@
             <w:r>
               <w:t xml:space="preserve"> </w:t>
             </w:r>
-            <w:hyperlink r:id="rId69">
+            <w:hyperlink r:id="rId128">
               <w:r>
                 <w:rPr>
                   <w:rStyle w:val="Hyperlink"/>
@@ -4380,7 +5571,7 @@
             <w:r>
               <w:t xml:space="preserve"> </w:t>
             </w:r>
-            <w:hyperlink r:id="rId75">
+            <w:hyperlink r:id="rId134">
               <w:r>
                 <w:rPr>
                   <w:rStyle w:val="Hyperlink"/>
@@ -5202,8 +6393,8 @@
         <w:t xml:space="preserve">## ──────────────────────────────────────────────────────────────────────────────</w:t>
       </w:r>
     </w:p>
-    <w:bookmarkEnd w:id="76"/>
-    <w:bookmarkStart w:id="84" w:name="references"/>
+    <w:bookmarkEnd w:id="135"/>
+    <w:bookmarkStart w:id="143" w:name="references"/>
     <w:p>
       <w:pPr>
         <w:pStyle w:val="Heading1"/>
@@ -5221,8 +6412,8 @@
         <w:t xml:space="preserve">References</w:t>
       </w:r>
     </w:p>
-    <w:bookmarkStart w:id="83" w:name="refs"/>
-    <w:bookmarkStart w:id="78" w:name="ref-rmarkdown2021"/>
+    <w:bookmarkStart w:id="142" w:name="refs"/>
+    <w:bookmarkStart w:id="137" w:name="ref-rmarkdown2021"/>
     <w:p>
       <w:pPr>
         <w:pStyle w:val="Bibliography"/>
@@ -5246,7 +6437,7 @@
       <w:r>
         <w:t xml:space="preserve"> </w:t>
       </w:r>
-      <w:hyperlink r:id="rId77">
+      <w:hyperlink r:id="rId136">
         <w:r>
           <w:rPr>
             <w:rStyle w:val="Hyperlink"/>
@@ -5258,8 +6449,8 @@
         <w:t xml:space="preserve">.</w:t>
       </w:r>
     </w:p>
-    <w:bookmarkEnd w:id="78"/>
-    <w:bookmarkStart w:id="80" w:name="ref-Xie2018"/>
+    <w:bookmarkEnd w:id="137"/>
+    <w:bookmarkStart w:id="139" w:name="ref-Xie2018"/>
     <w:p>
       <w:pPr>
         <w:pStyle w:val="Bibliography"/>
@@ -5283,7 +6474,7 @@
       <w:r>
         <w:t xml:space="preserve"> </w:t>
       </w:r>
-      <w:hyperlink r:id="rId79">
+      <w:hyperlink r:id="rId138">
         <w:r>
           <w:rPr>
             <w:rStyle w:val="Hyperlink"/>
@@ -5295,8 +6486,8 @@
         <w:t xml:space="preserve">.</w:t>
       </w:r>
     </w:p>
-    <w:bookmarkEnd w:id="80"/>
-    <w:bookmarkStart w:id="82" w:name="ref-Xie2020"/>
+    <w:bookmarkEnd w:id="139"/>
+    <w:bookmarkStart w:id="141" w:name="ref-Xie2020"/>
     <w:p>
       <w:pPr>
         <w:pStyle w:val="Bibliography"/>
@@ -5320,7 +6511,7 @@
       <w:r>
         <w:t xml:space="preserve"> </w:t>
       </w:r>
-      <w:hyperlink r:id="rId81">
+      <w:hyperlink r:id="rId140">
         <w:r>
           <w:rPr>
             <w:rStyle w:val="Hyperlink"/>
@@ -5332,9 +6523,9 @@
         <w:t xml:space="preserve">.</w:t>
       </w:r>
     </w:p>
-    <w:bookmarkEnd w:id="82"/>
-    <w:bookmarkEnd w:id="83"/>
-    <w:bookmarkEnd w:id="84"/>
+    <w:bookmarkEnd w:id="141"/>
+    <w:bookmarkEnd w:id="142"/>
+    <w:bookmarkEnd w:id="143"/>
     <w:sectPr/>
   </w:body>
 </w:document>

--- a/docs/Course_Name.docx
+++ b/docs/Course_Name.docx
@@ -216,55 +216,6 @@
       </w:r>
       <w:r>
         <w:t xml:space="preserve">Testing Borrow Chapter</w:t>
-      </w:r>
-    </w:p>
-    <w:p>
-      <w:pPr>
-        <w:pStyle w:val="SourceCode"/>
-      </w:pPr>
-      <w:r>
-        <w:rPr>
-          <w:rStyle w:val="VerbatimChar"/>
-        </w:rPr>
-        <w:t xml:space="preserve">## Warning in gzfile(file, "rb"): cannot open compressed file</w:t>
-      </w:r>
-      <w:r>
-        <w:br/>
-      </w:r>
-      <w:r>
-        <w:rPr>
-          <w:rStyle w:val="VerbatimChar"/>
-        </w:rPr>
-        <w:t xml:space="preserve">## '/root/.cache/R/ottrpal/cached-secrets/github.RDS', probable reason 'No such</w:t>
-      </w:r>
-      <w:r>
-        <w:br/>
-      </w:r>
-      <w:r>
-        <w:rPr>
-          <w:rStyle w:val="VerbatimChar"/>
-        </w:rPr>
-        <w:t xml:space="preserve">## file or directory'</w:t>
-      </w:r>
-    </w:p>
-    <w:p>
-      <w:pPr>
-        <w:pStyle w:val="SourceCode"/>
-      </w:pPr>
-      <w:r>
-        <w:rPr>
-          <w:rStyle w:val="VerbatimChar"/>
-        </w:rPr>
-        <w:t xml:space="preserve">## Warning in get_token(app_name = "github"): No token found. Please run</w:t>
-      </w:r>
-      <w:r>
-        <w:br/>
-      </w:r>
-      <w:r>
-        <w:rPr>
-          <w:rStyle w:val="VerbatimChar"/>
-        </w:rPr>
-        <w:t xml:space="preserve">## `authorize()` to supply token.</w:t>
       </w:r>
     </w:p>
     <w:p>
@@ -4167,7 +4118,7 @@
         <w:rPr>
           <w:rStyle w:val="VerbatimChar"/>
         </w:rPr>
-        <w:t xml:space="preserve">##  date     2025-12-15</w:t>
+        <w:t xml:space="preserve">##  date     2025-12-16</w:t>
       </w:r>
       <w:r>
         <w:br/>
@@ -4464,7 +4415,7 @@
         <w:rPr>
           <w:rStyle w:val="VerbatimChar"/>
         </w:rPr>
-        <w:t xml:space="preserve">##  ottrpal       2.0.0   2025-12-15 [1] Github (ottrproject/ottrpal@5936277)</w:t>
+        <w:t xml:space="preserve">##  ottrpal       2.0.0   2025-12-16 [1] Github (ottrproject/ottrpal@f72ad39)</w:t>
       </w:r>
       <w:r>
         <w:br/>
@@ -4761,7 +4712,7 @@
         <w:rPr>
           <w:rStyle w:val="VerbatimChar"/>
         </w:rPr>
-        <w:t xml:space="preserve">##  xfun          0.54    2025-10-30 [1] CRAN (R 4.3.2)</w:t>
+        <w:t xml:space="preserve">##  xfun          0.55    2025-12-16 [1] CRAN (R 4.3.2)</w:t>
       </w:r>
       <w:r>
         <w:br/>
@@ -5949,7 +5900,7 @@
         <w:rPr>
           <w:rStyle w:val="VerbatimChar"/>
         </w:rPr>
-        <w:t xml:space="preserve">##  date     2025-12-15</w:t>
+        <w:t xml:space="preserve">##  date     2025-12-16</w:t>
       </w:r>
       <w:r>
         <w:br/>
@@ -6327,7 +6278,7 @@
         <w:rPr>
           <w:rStyle w:val="VerbatimChar"/>
         </w:rPr>
-        <w:t xml:space="preserve">##  xfun          0.54    2025-10-30 [1] CRAN (R 4.3.2)</w:t>
+        <w:t xml:space="preserve">##  xfun          0.55    2025-12-16 [1] CRAN (R 4.3.2)</w:t>
       </w:r>
       <w:r>
         <w:br/>
